--- a/src/main/resources/docTemplate/FIDE.docx
+++ b/src/main/resources/docTemplate/FIDE.docx
@@ -54,7 +54,7 @@
               <w:pStyle w:val="Ttulo4"/>
               <w:numPr>
                 <w:ilvl w:val="3"/>
-                <w:numId w:val="3"/>
+                <w:numId w:val="4"/>
               </w:numPr>
               <w:spacing w:before="0" w:after="0"/>
               <w:jc w:val="center"/>
@@ -167,7 +167,7 @@
               <w:pStyle w:val="Ttulo4"/>
               <w:numPr>
                 <w:ilvl w:val="3"/>
-                <w:numId w:val="3"/>
+                <w:numId w:val="4"/>
               </w:numPr>
               <w:spacing w:before="120" w:after="120"/>
               <w:jc w:val="center"/>
@@ -842,6 +842,1605 @@
         </w:tc>
       </w:tr>
     </w:tbl>
+    <w:p>
+      <w:pPr>
+        <w:pStyle w:val="Normal"/>
+        <w:rPr/>
+      </w:pPr>
+      <w:r>
+        <w:rPr/>
+      </w:r>
+    </w:p>
+    <w:p>
+      <w:pPr>
+        <w:pStyle w:val="Normal"/>
+        <w:rPr/>
+      </w:pPr>
+      <w:r>
+        <w:rPr/>
+      </w:r>
+    </w:p>
+    <w:p>
+      <w:pPr>
+        <w:pStyle w:val="Normal"/>
+        <w:rPr>
+          <w:sz w:val="16"/>
+          <w:szCs w:val="16"/>
+        </w:rPr>
+      </w:pPr>
+      <w:r>
+        <w:rPr>
+          <w:sz w:val="16"/>
+          <w:szCs w:val="16"/>
+        </w:rPr>
+      </w:r>
+    </w:p>
+    <w:tbl>
+      <w:tblPr>
+        <w:tblW w:w="10505" w:type="dxa"/>
+        <w:jc w:val="left"/>
+        <w:tblInd w:w="113" w:type="dxa"/>
+        <w:tblCellMar>
+          <w:top w:w="0" w:type="dxa"/>
+          <w:left w:w="113" w:type="dxa"/>
+          <w:bottom w:w="0" w:type="dxa"/>
+          <w:right w:w="113" w:type="dxa"/>
+        </w:tblCellMar>
+      </w:tblPr>
+      <w:tblGrid>
+        <w:gridCol w:w="1418"/>
+        <w:gridCol w:w="4394"/>
+        <w:gridCol w:w="284"/>
+        <w:gridCol w:w="1417"/>
+        <w:gridCol w:w="938"/>
+        <w:gridCol w:w="947"/>
+        <w:gridCol w:w="1101"/>
+        <w:gridCol w:w="4"/>
+      </w:tblGrid>
+      <w:tr>
+        <w:trPr>
+          <w:trHeight w:val="113" w:hRule="atLeast"/>
+          <w:cantSplit w:val="true"/>
+        </w:trPr>
+        <w:tc>
+          <w:tcPr>
+            <w:tcW w:w="5812" w:type="dxa"/>
+            <w:gridSpan w:val="2"/>
+            <w:tcBorders>
+              <w:top w:val="single" w:sz="4" w:space="0" w:color="000000"/>
+              <w:left w:val="single" w:sz="4" w:space="0" w:color="000000"/>
+              <w:bottom w:val="single" w:sz="4" w:space="0" w:color="000000"/>
+            </w:tcBorders>
+            <w:shd w:fill="BFBFBF" w:val="clear"/>
+          </w:tcPr>
+          <w:p>
+            <w:pPr>
+              <w:pStyle w:val="Normal"/>
+              <w:rPr>
+                <w:b/>
+                <w:b/>
+                <w:sz w:val="28"/>
+                <w:szCs w:val="28"/>
+              </w:rPr>
+            </w:pPr>
+            <w:r>
+              <w:rPr>
+                <w:b/>
+                <w:sz w:val="28"/>
+                <w:szCs w:val="28"/>
+              </w:rPr>
+              <w:t>2. Tipificação</w:t>
+            </w:r>
+          </w:p>
+        </w:tc>
+        <w:tc>
+          <w:tcPr>
+            <w:tcW w:w="284" w:type="dxa"/>
+            <w:vMerge w:val="restart"/>
+            <w:tcBorders>
+              <w:left w:val="single" w:sz="4" w:space="0" w:color="000000"/>
+            </w:tcBorders>
+            <w:tcMar>
+              <w:left w:w="10" w:type="dxa"/>
+              <w:right w:w="10" w:type="dxa"/>
+            </w:tcMar>
+          </w:tcPr>
+          <w:p>
+            <w:pPr>
+              <w:pStyle w:val="Normal"/>
+              <w:snapToGrid w:val="false"/>
+              <w:rPr>
+                <w:b/>
+                <w:b/>
+                <w:sz w:val="22"/>
+                <w:szCs w:val="22"/>
+              </w:rPr>
+            </w:pPr>
+            <w:r>
+              <w:rPr>
+                <w:b/>
+                <w:sz w:val="22"/>
+                <w:szCs w:val="22"/>
+              </w:rPr>
+            </w:r>
+          </w:p>
+        </w:tc>
+        <w:tc>
+          <w:tcPr>
+            <w:tcW w:w="4403" w:type="dxa"/>
+            <w:gridSpan w:val="4"/>
+            <w:tcBorders>
+              <w:top w:val="single" w:sz="4" w:space="0" w:color="000000"/>
+              <w:left w:val="single" w:sz="4" w:space="0" w:color="000000"/>
+              <w:bottom w:val="single" w:sz="4" w:space="0" w:color="000000"/>
+              <w:right w:val="single" w:sz="4" w:space="0" w:color="000000"/>
+            </w:tcBorders>
+            <w:shd w:fill="BFBFBF" w:val="clear"/>
+            <w:tcMar>
+              <w:left w:w="10" w:type="dxa"/>
+              <w:right w:w="10" w:type="dxa"/>
+            </w:tcMar>
+          </w:tcPr>
+          <w:p>
+            <w:pPr>
+              <w:pStyle w:val="Normal"/>
+              <w:rPr>
+                <w:b/>
+                <w:b/>
+                <w:sz w:val="28"/>
+                <w:szCs w:val="28"/>
+              </w:rPr>
+            </w:pPr>
+            <w:r>
+              <w:rPr>
+                <w:b/>
+                <w:sz w:val="28"/>
+                <w:szCs w:val="28"/>
+              </w:rPr>
+              <w:t>3. Data de Ocorrência</w:t>
+            </w:r>
+          </w:p>
+        </w:tc>
+        <w:tc>
+          <w:tcPr>
+            <w:tcW w:w="4" w:type="dxa"/>
+            <w:tcBorders>
+              <w:top w:val="single" w:sz="4" w:space="0" w:color="000000"/>
+              <w:left w:val="single" w:sz="4" w:space="0" w:color="000000"/>
+              <w:bottom w:val="single" w:sz="4" w:space="0" w:color="000000"/>
+              <w:right w:val="single" w:sz="4" w:space="0" w:color="000000"/>
+            </w:tcBorders>
+            <w:shd w:fill="BFBFBF" w:val="clear"/>
+            <w:tcMar>
+              <w:left w:w="10" w:type="dxa"/>
+              <w:right w:w="10" w:type="dxa"/>
+            </w:tcMar>
+          </w:tcPr>
+          <w:p>
+            <w:pPr>
+              <w:pStyle w:val="Normal"/>
+              <w:rPr/>
+            </w:pPr>
+            <w:r>
+              <w:rPr/>
+            </w:r>
+          </w:p>
+        </w:tc>
+      </w:tr>
+      <w:tr>
+        <w:trPr>
+          <w:trHeight w:val="381" w:hRule="atLeast"/>
+          <w:cantSplit w:val="true"/>
+        </w:trPr>
+        <w:tc>
+          <w:tcPr>
+            <w:tcW w:w="1418" w:type="dxa"/>
+            <w:tcBorders>
+              <w:top w:val="single" w:sz="4" w:space="0" w:color="000000"/>
+              <w:left w:val="single" w:sz="6" w:space="0" w:color="000000"/>
+              <w:bottom w:val="single" w:sz="4" w:space="0" w:color="000000"/>
+            </w:tcBorders>
+            <w:vAlign w:val="center"/>
+          </w:tcPr>
+          <w:p>
+            <w:pPr>
+              <w:pStyle w:val="Normal"/>
+              <w:jc w:val="center"/>
+              <w:rPr>
+                <w:b/>
+                <w:b/>
+                <w:sz w:val="22"/>
+                <w:szCs w:val="22"/>
+              </w:rPr>
+            </w:pPr>
+            <w:r>
+              <w:rPr>
+                <w:b/>
+                <w:sz w:val="22"/>
+                <w:szCs w:val="22"/>
+              </w:rPr>
+              <w:t>COBRADE</w:t>
+            </w:r>
+          </w:p>
+        </w:tc>
+        <w:tc>
+          <w:tcPr>
+            <w:tcW w:w="4394" w:type="dxa"/>
+            <w:tcBorders>
+              <w:top w:val="single" w:sz="4" w:space="0" w:color="000000"/>
+              <w:left w:val="single" w:sz="4" w:space="0" w:color="000000"/>
+              <w:bottom w:val="single" w:sz="4" w:space="0" w:color="000000"/>
+            </w:tcBorders>
+            <w:tcMar>
+              <w:left w:w="10" w:type="dxa"/>
+              <w:right w:w="10" w:type="dxa"/>
+            </w:tcMar>
+            <w:vAlign w:val="center"/>
+          </w:tcPr>
+          <w:p>
+            <w:pPr>
+              <w:pStyle w:val="Normal"/>
+              <w:jc w:val="center"/>
+              <w:rPr/>
+            </w:pPr>
+            <w:r>
+              <w:rPr>
+                <w:b/>
+                <w:sz w:val="22"/>
+                <w:szCs w:val="22"/>
+              </w:rPr>
+              <w:t>Denominação</w:t>
+            </w:r>
+            <w:r>
+              <w:rPr>
+                <w:sz w:val="22"/>
+                <w:szCs w:val="22"/>
+              </w:rPr>
+              <w:t xml:space="preserve"> (Tipo ou Subtipo)</w:t>
+            </w:r>
+          </w:p>
+        </w:tc>
+        <w:tc>
+          <w:tcPr>
+            <w:tcW w:w="284" w:type="dxa"/>
+            <w:vMerge w:val="continue"/>
+            <w:tcBorders>
+              <w:left w:val="single" w:sz="4" w:space="0" w:color="000000"/>
+            </w:tcBorders>
+            <w:tcMar>
+              <w:left w:w="10" w:type="dxa"/>
+              <w:right w:w="10" w:type="dxa"/>
+            </w:tcMar>
+          </w:tcPr>
+          <w:p>
+            <w:pPr>
+              <w:pStyle w:val="Normal"/>
+              <w:snapToGrid w:val="false"/>
+              <w:jc w:val="center"/>
+              <w:rPr>
+                <w:sz w:val="22"/>
+                <w:szCs w:val="22"/>
+              </w:rPr>
+            </w:pPr>
+            <w:r>
+              <w:rPr>
+                <w:sz w:val="22"/>
+                <w:szCs w:val="22"/>
+              </w:rPr>
+            </w:r>
+          </w:p>
+        </w:tc>
+        <w:tc>
+          <w:tcPr>
+            <w:tcW w:w="1417" w:type="dxa"/>
+            <w:tcBorders>
+              <w:top w:val="single" w:sz="4" w:space="0" w:color="000000"/>
+              <w:left w:val="single" w:sz="4" w:space="0" w:color="000000"/>
+              <w:bottom w:val="single" w:sz="4" w:space="0" w:color="000000"/>
+            </w:tcBorders>
+            <w:tcMar>
+              <w:left w:w="10" w:type="dxa"/>
+              <w:right w:w="10" w:type="dxa"/>
+            </w:tcMar>
+            <w:vAlign w:val="center"/>
+          </w:tcPr>
+          <w:p>
+            <w:pPr>
+              <w:pStyle w:val="Normal"/>
+              <w:jc w:val="center"/>
+              <w:rPr>
+                <w:sz w:val="22"/>
+                <w:szCs w:val="22"/>
+              </w:rPr>
+            </w:pPr>
+            <w:r>
+              <w:rPr>
+                <w:sz w:val="22"/>
+                <w:szCs w:val="22"/>
+              </w:rPr>
+              <w:t>Dia</w:t>
+            </w:r>
+          </w:p>
+        </w:tc>
+        <w:tc>
+          <w:tcPr>
+            <w:tcW w:w="938" w:type="dxa"/>
+            <w:tcBorders>
+              <w:top w:val="single" w:sz="4" w:space="0" w:color="000000"/>
+              <w:left w:val="single" w:sz="4" w:space="0" w:color="000000"/>
+              <w:bottom w:val="single" w:sz="4" w:space="0" w:color="000000"/>
+            </w:tcBorders>
+            <w:tcMar>
+              <w:left w:w="10" w:type="dxa"/>
+              <w:right w:w="10" w:type="dxa"/>
+            </w:tcMar>
+            <w:vAlign w:val="center"/>
+          </w:tcPr>
+          <w:p>
+            <w:pPr>
+              <w:pStyle w:val="Normal"/>
+              <w:jc w:val="center"/>
+              <w:rPr>
+                <w:sz w:val="22"/>
+                <w:szCs w:val="22"/>
+              </w:rPr>
+            </w:pPr>
+            <w:r>
+              <w:rPr>
+                <w:sz w:val="22"/>
+                <w:szCs w:val="22"/>
+              </w:rPr>
+              <w:t>Mês</w:t>
+            </w:r>
+          </w:p>
+        </w:tc>
+        <w:tc>
+          <w:tcPr>
+            <w:tcW w:w="947" w:type="dxa"/>
+            <w:tcBorders>
+              <w:top w:val="single" w:sz="4" w:space="0" w:color="000000"/>
+              <w:left w:val="single" w:sz="6" w:space="0" w:color="000000"/>
+              <w:bottom w:val="single" w:sz="4" w:space="0" w:color="000000"/>
+            </w:tcBorders>
+            <w:tcMar>
+              <w:left w:w="10" w:type="dxa"/>
+              <w:right w:w="10" w:type="dxa"/>
+            </w:tcMar>
+            <w:vAlign w:val="center"/>
+          </w:tcPr>
+          <w:p>
+            <w:pPr>
+              <w:pStyle w:val="Normal"/>
+              <w:jc w:val="center"/>
+              <w:rPr>
+                <w:sz w:val="22"/>
+                <w:szCs w:val="22"/>
+              </w:rPr>
+            </w:pPr>
+            <w:r>
+              <w:rPr>
+                <w:sz w:val="22"/>
+                <w:szCs w:val="22"/>
+              </w:rPr>
+              <w:t>Ano</w:t>
+            </w:r>
+          </w:p>
+        </w:tc>
+        <w:tc>
+          <w:tcPr>
+            <w:tcW w:w="1105" w:type="dxa"/>
+            <w:gridSpan w:val="2"/>
+            <w:tcBorders>
+              <w:top w:val="single" w:sz="4" w:space="0" w:color="000000"/>
+              <w:left w:val="single" w:sz="6" w:space="0" w:color="000000"/>
+              <w:bottom w:val="single" w:sz="4" w:space="0" w:color="000000"/>
+              <w:right w:val="single" w:sz="6" w:space="0" w:color="000000"/>
+            </w:tcBorders>
+            <w:tcMar>
+              <w:left w:w="10" w:type="dxa"/>
+              <w:right w:w="10" w:type="dxa"/>
+            </w:tcMar>
+            <w:vAlign w:val="center"/>
+          </w:tcPr>
+          <w:p>
+            <w:pPr>
+              <w:pStyle w:val="Normal"/>
+              <w:jc w:val="center"/>
+              <w:rPr>
+                <w:sz w:val="22"/>
+                <w:szCs w:val="22"/>
+              </w:rPr>
+            </w:pPr>
+            <w:r>
+              <w:rPr>
+                <w:sz w:val="22"/>
+                <w:szCs w:val="22"/>
+              </w:rPr>
+              <w:t>Horário</w:t>
+            </w:r>
+          </w:p>
+        </w:tc>
+      </w:tr>
+      <w:tr>
+        <w:trPr>
+          <w:trHeight w:val="381" w:hRule="atLeast"/>
+          <w:cantSplit w:val="true"/>
+        </w:trPr>
+        <w:tc>
+          <w:tcPr>
+            <w:tcW w:w="1418" w:type="dxa"/>
+            <w:tcBorders>
+              <w:top w:val="single" w:sz="4" w:space="0" w:color="000000"/>
+              <w:left w:val="single" w:sz="4" w:space="0" w:color="000000"/>
+              <w:bottom w:val="single" w:sz="4" w:space="0" w:color="000000"/>
+            </w:tcBorders>
+          </w:tcPr>
+          <w:p>
+            <w:pPr>
+              <w:pStyle w:val="Normal"/>
+              <w:snapToGrid w:val="false"/>
+              <w:jc w:val="center"/>
+              <w:rPr>
+                <w:sz w:val="22"/>
+                <w:szCs w:val="22"/>
+              </w:rPr>
+            </w:pPr>
+            <w:r>
+              <w:rPr>
+                <w:sz w:val="22"/>
+                <w:szCs w:val="22"/>
+              </w:rPr>
+              <w:t>${cobrade}</w:t>
+            </w:r>
+          </w:p>
+        </w:tc>
+        <w:tc>
+          <w:tcPr>
+            <w:tcW w:w="4394" w:type="dxa"/>
+            <w:tcBorders>
+              <w:top w:val="single" w:sz="4" w:space="0" w:color="000000"/>
+              <w:left w:val="single" w:sz="4" w:space="0" w:color="000000"/>
+              <w:bottom w:val="single" w:sz="4" w:space="0" w:color="000000"/>
+            </w:tcBorders>
+            <w:tcMar>
+              <w:left w:w="10" w:type="dxa"/>
+              <w:right w:w="10" w:type="dxa"/>
+            </w:tcMar>
+          </w:tcPr>
+          <w:p>
+            <w:pPr>
+              <w:pStyle w:val="Normal"/>
+              <w:snapToGrid w:val="false"/>
+              <w:jc w:val="center"/>
+              <w:rPr>
+                <w:sz w:val="22"/>
+                <w:szCs w:val="22"/>
+              </w:rPr>
+            </w:pPr>
+            <w:r>
+              <w:rPr>
+                <w:sz w:val="22"/>
+                <w:szCs w:val="22"/>
+              </w:rPr>
+              <w:t>${cobradeDescricao}</w:t>
+            </w:r>
+          </w:p>
+        </w:tc>
+        <w:tc>
+          <w:tcPr>
+            <w:tcW w:w="284" w:type="dxa"/>
+            <w:vMerge w:val="continue"/>
+            <w:tcBorders>
+              <w:left w:val="single" w:sz="4" w:space="0" w:color="000000"/>
+            </w:tcBorders>
+            <w:tcMar>
+              <w:left w:w="10" w:type="dxa"/>
+              <w:right w:w="10" w:type="dxa"/>
+            </w:tcMar>
+          </w:tcPr>
+          <w:p>
+            <w:pPr>
+              <w:pStyle w:val="Normal"/>
+              <w:snapToGrid w:val="false"/>
+              <w:jc w:val="center"/>
+              <w:rPr>
+                <w:sz w:val="22"/>
+                <w:szCs w:val="22"/>
+              </w:rPr>
+            </w:pPr>
+            <w:r>
+              <w:rPr>
+                <w:sz w:val="22"/>
+                <w:szCs w:val="22"/>
+              </w:rPr>
+            </w:r>
+          </w:p>
+        </w:tc>
+        <w:tc>
+          <w:tcPr>
+            <w:tcW w:w="1417" w:type="dxa"/>
+            <w:tcBorders>
+              <w:top w:val="single" w:sz="4" w:space="0" w:color="000000"/>
+              <w:left w:val="single" w:sz="4" w:space="0" w:color="000000"/>
+              <w:bottom w:val="single" w:sz="4" w:space="0" w:color="000000"/>
+            </w:tcBorders>
+            <w:tcMar>
+              <w:left w:w="10" w:type="dxa"/>
+              <w:right w:w="10" w:type="dxa"/>
+            </w:tcMar>
+          </w:tcPr>
+          <w:p>
+            <w:pPr>
+              <w:pStyle w:val="Normal"/>
+              <w:snapToGrid w:val="false"/>
+              <w:jc w:val="center"/>
+              <w:rPr>
+                <w:sz w:val="22"/>
+                <w:szCs w:val="22"/>
+              </w:rPr>
+            </w:pPr>
+            <w:r>
+              <w:rPr>
+                <w:sz w:val="22"/>
+                <w:szCs w:val="22"/>
+              </w:rPr>
+              <w:t>${oc_dia}</w:t>
+            </w:r>
+          </w:p>
+        </w:tc>
+        <w:tc>
+          <w:tcPr>
+            <w:tcW w:w="938" w:type="dxa"/>
+            <w:tcBorders>
+              <w:top w:val="single" w:sz="4" w:space="0" w:color="000000"/>
+              <w:left w:val="single" w:sz="4" w:space="0" w:color="000000"/>
+              <w:bottom w:val="single" w:sz="4" w:space="0" w:color="000000"/>
+            </w:tcBorders>
+            <w:tcMar>
+              <w:left w:w="10" w:type="dxa"/>
+              <w:right w:w="10" w:type="dxa"/>
+            </w:tcMar>
+          </w:tcPr>
+          <w:p>
+            <w:pPr>
+              <w:pStyle w:val="Normal"/>
+              <w:snapToGrid w:val="false"/>
+              <w:jc w:val="center"/>
+              <w:rPr>
+                <w:sz w:val="22"/>
+                <w:szCs w:val="22"/>
+              </w:rPr>
+            </w:pPr>
+            <w:r>
+              <w:rPr>
+                <w:sz w:val="22"/>
+                <w:szCs w:val="22"/>
+              </w:rPr>
+              <w:t>${oc_mes}</w:t>
+            </w:r>
+          </w:p>
+        </w:tc>
+        <w:tc>
+          <w:tcPr>
+            <w:tcW w:w="947" w:type="dxa"/>
+            <w:tcBorders>
+              <w:top w:val="single" w:sz="4" w:space="0" w:color="000000"/>
+              <w:left w:val="single" w:sz="4" w:space="0" w:color="000000"/>
+              <w:bottom w:val="single" w:sz="4" w:space="0" w:color="000000"/>
+            </w:tcBorders>
+            <w:tcMar>
+              <w:left w:w="10" w:type="dxa"/>
+              <w:right w:w="10" w:type="dxa"/>
+            </w:tcMar>
+          </w:tcPr>
+          <w:p>
+            <w:pPr>
+              <w:pStyle w:val="Normal"/>
+              <w:snapToGrid w:val="false"/>
+              <w:jc w:val="center"/>
+              <w:rPr>
+                <w:sz w:val="22"/>
+                <w:szCs w:val="22"/>
+              </w:rPr>
+            </w:pPr>
+            <w:r>
+              <w:rPr>
+                <w:sz w:val="22"/>
+                <w:szCs w:val="22"/>
+              </w:rPr>
+              <w:t>${oc_ano}</w:t>
+            </w:r>
+          </w:p>
+        </w:tc>
+        <w:tc>
+          <w:tcPr>
+            <w:tcW w:w="1101" w:type="dxa"/>
+            <w:tcBorders>
+              <w:top w:val="single" w:sz="4" w:space="0" w:color="000000"/>
+              <w:left w:val="single" w:sz="4" w:space="0" w:color="000000"/>
+              <w:bottom w:val="single" w:sz="4" w:space="0" w:color="000000"/>
+              <w:right w:val="single" w:sz="4" w:space="0" w:color="000000"/>
+            </w:tcBorders>
+            <w:tcMar>
+              <w:left w:w="10" w:type="dxa"/>
+              <w:right w:w="10" w:type="dxa"/>
+            </w:tcMar>
+          </w:tcPr>
+          <w:p>
+            <w:pPr>
+              <w:pStyle w:val="Normal"/>
+              <w:snapToGrid w:val="false"/>
+              <w:jc w:val="center"/>
+              <w:rPr>
+                <w:sz w:val="22"/>
+                <w:szCs w:val="22"/>
+              </w:rPr>
+            </w:pPr>
+            <w:r>
+              <w:rPr>
+                <w:sz w:val="22"/>
+                <w:szCs w:val="22"/>
+              </w:rPr>
+              <w:t>${oc_hr}</w:t>
+            </w:r>
+          </w:p>
+        </w:tc>
+        <w:tc>
+          <w:tcPr>
+            <w:tcW w:w="4" w:type="dxa"/>
+            <w:tcBorders>
+              <w:top w:val="single" w:sz="4" w:space="0" w:color="000000"/>
+              <w:left w:val="single" w:sz="4" w:space="0" w:color="000000"/>
+              <w:bottom w:val="single" w:sz="4" w:space="0" w:color="000000"/>
+              <w:right w:val="single" w:sz="4" w:space="0" w:color="000000"/>
+            </w:tcBorders>
+            <w:tcMar>
+              <w:left w:w="10" w:type="dxa"/>
+              <w:right w:w="10" w:type="dxa"/>
+            </w:tcMar>
+          </w:tcPr>
+          <w:p>
+            <w:pPr>
+              <w:pStyle w:val="Normal"/>
+              <w:rPr/>
+            </w:pPr>
+            <w:r>
+              <w:rPr/>
+            </w:r>
+          </w:p>
+        </w:tc>
+      </w:tr>
+    </w:tbl>
+    <w:p>
+      <w:pPr>
+        <w:pStyle w:val="Normal"/>
+        <w:rPr/>
+      </w:pPr>
+      <w:r>
+        <w:rPr/>
+      </w:r>
+    </w:p>
+    <w:tbl>
+      <w:tblPr>
+        <w:tblW w:w="10505" w:type="dxa"/>
+        <w:jc w:val="left"/>
+        <w:tblInd w:w="113" w:type="dxa"/>
+        <w:tblCellMar>
+          <w:top w:w="0" w:type="dxa"/>
+          <w:left w:w="113" w:type="dxa"/>
+          <w:bottom w:w="0" w:type="dxa"/>
+          <w:right w:w="113" w:type="dxa"/>
+        </w:tblCellMar>
+      </w:tblPr>
+      <w:tblGrid>
+        <w:gridCol w:w="4536"/>
+        <w:gridCol w:w="5963"/>
+        <w:gridCol w:w="5"/>
+      </w:tblGrid>
+      <w:tr>
+        <w:trPr>
+          <w:trHeight w:val="567" w:hRule="atLeast"/>
+          <w:cantSplit w:val="true"/>
+        </w:trPr>
+        <w:tc>
+          <w:tcPr>
+            <w:tcW w:w="10499" w:type="dxa"/>
+            <w:gridSpan w:val="2"/>
+            <w:tcBorders>
+              <w:top w:val="single" w:sz="4" w:space="0" w:color="000000"/>
+              <w:left w:val="single" w:sz="4" w:space="0" w:color="000000"/>
+              <w:bottom w:val="single" w:sz="4" w:space="0" w:color="000000"/>
+              <w:right w:val="single" w:sz="4" w:space="0" w:color="000000"/>
+            </w:tcBorders>
+            <w:shd w:fill="BFBFBF" w:val="clear"/>
+            <w:vAlign w:val="center"/>
+          </w:tcPr>
+          <w:p>
+            <w:pPr>
+              <w:pStyle w:val="Ttulo7"/>
+              <w:numPr>
+                <w:ilvl w:val="6"/>
+                <w:numId w:val="2"/>
+              </w:numPr>
+              <w:spacing w:before="0" w:after="0"/>
+              <w:rPr>
+                <w:b/>
+                <w:b/>
+                <w:sz w:val="28"/>
+                <w:szCs w:val="28"/>
+              </w:rPr>
+            </w:pPr>
+            <w:r>
+              <w:rPr>
+                <w:b/>
+                <w:sz w:val="28"/>
+                <w:szCs w:val="28"/>
+              </w:rPr>
+              <w:t>4. Área Afetada/Tipo de Ocupação</w:t>
+            </w:r>
+          </w:p>
+        </w:tc>
+        <w:tc>
+          <w:tcPr>
+            <w:tcW w:w="5" w:type="dxa"/>
+            <w:tcBorders>
+              <w:top w:val="single" w:sz="4" w:space="0" w:color="000000"/>
+              <w:left w:val="single" w:sz="4" w:space="0" w:color="000000"/>
+              <w:bottom w:val="single" w:sz="4" w:space="0" w:color="000000"/>
+              <w:right w:val="single" w:sz="4" w:space="0" w:color="000000"/>
+            </w:tcBorders>
+            <w:tcMar>
+              <w:left w:w="10" w:type="dxa"/>
+              <w:right w:w="10" w:type="dxa"/>
+            </w:tcMar>
+            <w:vAlign w:val="center"/>
+          </w:tcPr>
+          <w:p>
+            <w:pPr>
+              <w:pStyle w:val="Normal"/>
+              <w:rPr/>
+            </w:pPr>
+            <w:r>
+              <w:rPr/>
+            </w:r>
+          </w:p>
+        </w:tc>
+      </w:tr>
+      <w:tr>
+        <w:trPr>
+          <w:trHeight w:val="340" w:hRule="exact"/>
+          <w:cantSplit w:val="true"/>
+        </w:trPr>
+        <w:tc>
+          <w:tcPr>
+            <w:tcW w:w="4536" w:type="dxa"/>
+            <w:tcBorders>
+              <w:top w:val="single" w:sz="4" w:space="0" w:color="000000"/>
+              <w:left w:val="single" w:sz="6" w:space="0" w:color="000000"/>
+              <w:bottom w:val="single" w:sz="6" w:space="0" w:color="000000"/>
+            </w:tcBorders>
+            <w:vAlign w:val="center"/>
+          </w:tcPr>
+          <w:p>
+            <w:pPr>
+              <w:pStyle w:val="Normal"/>
+              <w:rPr>
+                <w:sz w:val="22"/>
+                <w:szCs w:val="22"/>
+              </w:rPr>
+            </w:pPr>
+            <w:r>
+              <w:rPr>
+                <w:sz w:val="22"/>
+                <w:szCs w:val="22"/>
+              </w:rPr>
+              <w:t>Residencial</w:t>
+            </w:r>
+          </w:p>
+        </w:tc>
+        <w:tc>
+          <w:tcPr>
+            <w:tcW w:w="5968" w:type="dxa"/>
+            <w:gridSpan w:val="2"/>
+            <w:tcBorders>
+              <w:top w:val="single" w:sz="4" w:space="0" w:color="000000"/>
+              <w:left w:val="single" w:sz="6" w:space="0" w:color="000000"/>
+              <w:bottom w:val="single" w:sz="6" w:space="0" w:color="000000"/>
+              <w:right w:val="single" w:sz="6" w:space="0" w:color="000000"/>
+            </w:tcBorders>
+            <w:tcMar>
+              <w:left w:w="10" w:type="dxa"/>
+              <w:right w:w="10" w:type="dxa"/>
+            </w:tcMar>
+            <w:vAlign w:val="center"/>
+          </w:tcPr>
+          <w:p>
+            <w:pPr>
+              <w:pStyle w:val="Normal"/>
+              <w:snapToGrid w:val="false"/>
+              <w:jc w:val="center"/>
+              <w:rPr>
+                <w:sz w:val="22"/>
+                <w:szCs w:val="22"/>
+              </w:rPr>
+            </w:pPr>
+            <w:r>
+              <w:rPr>
+                <w:sz w:val="22"/>
+                <w:szCs w:val="22"/>
+              </w:rPr>
+              <w:t>${area_afetada_residencial}</w:t>
+            </w:r>
+          </w:p>
+        </w:tc>
+      </w:tr>
+      <w:tr>
+        <w:trPr>
+          <w:trHeight w:val="340" w:hRule="exact"/>
+          <w:cantSplit w:val="true"/>
+        </w:trPr>
+        <w:tc>
+          <w:tcPr>
+            <w:tcW w:w="4536" w:type="dxa"/>
+            <w:tcBorders>
+              <w:top w:val="single" w:sz="6" w:space="0" w:color="000000"/>
+              <w:left w:val="single" w:sz="6" w:space="0" w:color="000000"/>
+              <w:bottom w:val="single" w:sz="6" w:space="0" w:color="000000"/>
+            </w:tcBorders>
+            <w:vAlign w:val="center"/>
+          </w:tcPr>
+          <w:p>
+            <w:pPr>
+              <w:pStyle w:val="Normal"/>
+              <w:rPr>
+                <w:sz w:val="22"/>
+                <w:szCs w:val="22"/>
+              </w:rPr>
+            </w:pPr>
+            <w:r>
+              <w:rPr>
+                <w:sz w:val="22"/>
+                <w:szCs w:val="22"/>
+              </w:rPr>
+              <w:t>Comercial</w:t>
+            </w:r>
+          </w:p>
+        </w:tc>
+        <w:tc>
+          <w:tcPr>
+            <w:tcW w:w="5968" w:type="dxa"/>
+            <w:gridSpan w:val="2"/>
+            <w:tcBorders>
+              <w:top w:val="single" w:sz="6" w:space="0" w:color="000000"/>
+              <w:left w:val="single" w:sz="6" w:space="0" w:color="000000"/>
+              <w:bottom w:val="single" w:sz="6" w:space="0" w:color="000000"/>
+              <w:right w:val="single" w:sz="6" w:space="0" w:color="000000"/>
+            </w:tcBorders>
+            <w:tcMar>
+              <w:left w:w="10" w:type="dxa"/>
+              <w:right w:w="10" w:type="dxa"/>
+            </w:tcMar>
+            <w:vAlign w:val="center"/>
+          </w:tcPr>
+          <w:p>
+            <w:pPr>
+              <w:pStyle w:val="Normal"/>
+              <w:snapToGrid w:val="false"/>
+              <w:jc w:val="center"/>
+              <w:rPr>
+                <w:sz w:val="22"/>
+                <w:szCs w:val="22"/>
+              </w:rPr>
+            </w:pPr>
+            <w:r>
+              <w:rPr>
+                <w:sz w:val="22"/>
+                <w:szCs w:val="22"/>
+              </w:rPr>
+              <w:t>${area_afetada_comercial}</w:t>
+            </w:r>
+          </w:p>
+        </w:tc>
+      </w:tr>
+      <w:tr>
+        <w:trPr>
+          <w:trHeight w:val="340" w:hRule="exact"/>
+          <w:cantSplit w:val="true"/>
+        </w:trPr>
+        <w:tc>
+          <w:tcPr>
+            <w:tcW w:w="4536" w:type="dxa"/>
+            <w:tcBorders>
+              <w:top w:val="single" w:sz="6" w:space="0" w:color="000000"/>
+              <w:left w:val="single" w:sz="6" w:space="0" w:color="000000"/>
+              <w:bottom w:val="single" w:sz="6" w:space="0" w:color="000000"/>
+            </w:tcBorders>
+            <w:vAlign w:val="center"/>
+          </w:tcPr>
+          <w:p>
+            <w:pPr>
+              <w:pStyle w:val="Normal"/>
+              <w:rPr>
+                <w:sz w:val="22"/>
+                <w:szCs w:val="22"/>
+              </w:rPr>
+            </w:pPr>
+            <w:r>
+              <w:rPr>
+                <w:sz w:val="22"/>
+                <w:szCs w:val="22"/>
+              </w:rPr>
+              <w:t>Industrial</w:t>
+            </w:r>
+          </w:p>
+        </w:tc>
+        <w:tc>
+          <w:tcPr>
+            <w:tcW w:w="5968" w:type="dxa"/>
+            <w:gridSpan w:val="2"/>
+            <w:tcBorders>
+              <w:top w:val="single" w:sz="6" w:space="0" w:color="000000"/>
+              <w:left w:val="single" w:sz="6" w:space="0" w:color="000000"/>
+              <w:bottom w:val="single" w:sz="6" w:space="0" w:color="000000"/>
+              <w:right w:val="single" w:sz="6" w:space="0" w:color="000000"/>
+            </w:tcBorders>
+            <w:tcMar>
+              <w:left w:w="10" w:type="dxa"/>
+              <w:right w:w="10" w:type="dxa"/>
+            </w:tcMar>
+          </w:tcPr>
+          <w:p>
+            <w:pPr>
+              <w:pStyle w:val="Normal"/>
+              <w:snapToGrid w:val="false"/>
+              <w:jc w:val="center"/>
+              <w:rPr>
+                <w:sz w:val="22"/>
+                <w:szCs w:val="22"/>
+              </w:rPr>
+            </w:pPr>
+            <w:r>
+              <w:rPr>
+                <w:sz w:val="22"/>
+                <w:szCs w:val="22"/>
+              </w:rPr>
+              <w:t>${area_afetada_industrial}</w:t>
+            </w:r>
+          </w:p>
+        </w:tc>
+      </w:tr>
+      <w:tr>
+        <w:trPr>
+          <w:trHeight w:val="340" w:hRule="exact"/>
+          <w:cantSplit w:val="true"/>
+        </w:trPr>
+        <w:tc>
+          <w:tcPr>
+            <w:tcW w:w="4536" w:type="dxa"/>
+            <w:tcBorders>
+              <w:top w:val="single" w:sz="6" w:space="0" w:color="000000"/>
+              <w:left w:val="single" w:sz="6" w:space="0" w:color="000000"/>
+              <w:bottom w:val="single" w:sz="6" w:space="0" w:color="000000"/>
+            </w:tcBorders>
+            <w:vAlign w:val="center"/>
+          </w:tcPr>
+          <w:p>
+            <w:pPr>
+              <w:pStyle w:val="Normal"/>
+              <w:rPr>
+                <w:sz w:val="22"/>
+                <w:szCs w:val="22"/>
+              </w:rPr>
+            </w:pPr>
+            <w:r>
+              <w:rPr>
+                <w:sz w:val="22"/>
+                <w:szCs w:val="22"/>
+              </w:rPr>
+              <w:t>Agrícola</w:t>
+            </w:r>
+          </w:p>
+        </w:tc>
+        <w:tc>
+          <w:tcPr>
+            <w:tcW w:w="5968" w:type="dxa"/>
+            <w:gridSpan w:val="2"/>
+            <w:tcBorders>
+              <w:top w:val="single" w:sz="6" w:space="0" w:color="000000"/>
+              <w:left w:val="single" w:sz="6" w:space="0" w:color="000000"/>
+              <w:bottom w:val="single" w:sz="6" w:space="0" w:color="000000"/>
+              <w:right w:val="single" w:sz="6" w:space="0" w:color="000000"/>
+            </w:tcBorders>
+            <w:tcMar>
+              <w:left w:w="10" w:type="dxa"/>
+              <w:right w:w="10" w:type="dxa"/>
+            </w:tcMar>
+          </w:tcPr>
+          <w:p>
+            <w:pPr>
+              <w:pStyle w:val="Normal"/>
+              <w:snapToGrid w:val="false"/>
+              <w:jc w:val="center"/>
+              <w:rPr>
+                <w:sz w:val="22"/>
+                <w:szCs w:val="22"/>
+              </w:rPr>
+            </w:pPr>
+            <w:r>
+              <w:rPr>
+                <w:sz w:val="22"/>
+                <w:szCs w:val="22"/>
+              </w:rPr>
+              <w:t>${area_afetada_agricola}</w:t>
+            </w:r>
+          </w:p>
+        </w:tc>
+      </w:tr>
+      <w:tr>
+        <w:trPr>
+          <w:trHeight w:val="340" w:hRule="exact"/>
+          <w:cantSplit w:val="true"/>
+        </w:trPr>
+        <w:tc>
+          <w:tcPr>
+            <w:tcW w:w="4536" w:type="dxa"/>
+            <w:tcBorders>
+              <w:top w:val="single" w:sz="6" w:space="0" w:color="000000"/>
+              <w:left w:val="single" w:sz="6" w:space="0" w:color="000000"/>
+              <w:bottom w:val="single" w:sz="6" w:space="0" w:color="000000"/>
+            </w:tcBorders>
+            <w:vAlign w:val="center"/>
+          </w:tcPr>
+          <w:p>
+            <w:pPr>
+              <w:pStyle w:val="Normal"/>
+              <w:rPr>
+                <w:sz w:val="22"/>
+                <w:szCs w:val="22"/>
+              </w:rPr>
+            </w:pPr>
+            <w:r>
+              <w:rPr>
+                <w:sz w:val="22"/>
+                <w:szCs w:val="22"/>
+              </w:rPr>
+              <w:t>Pecuária</w:t>
+            </w:r>
+          </w:p>
+        </w:tc>
+        <w:tc>
+          <w:tcPr>
+            <w:tcW w:w="5968" w:type="dxa"/>
+            <w:gridSpan w:val="2"/>
+            <w:tcBorders>
+              <w:top w:val="single" w:sz="6" w:space="0" w:color="000000"/>
+              <w:left w:val="single" w:sz="6" w:space="0" w:color="000000"/>
+              <w:bottom w:val="single" w:sz="6" w:space="0" w:color="000000"/>
+              <w:right w:val="single" w:sz="6" w:space="0" w:color="000000"/>
+            </w:tcBorders>
+            <w:tcMar>
+              <w:left w:w="10" w:type="dxa"/>
+              <w:right w:w="10" w:type="dxa"/>
+            </w:tcMar>
+          </w:tcPr>
+          <w:p>
+            <w:pPr>
+              <w:pStyle w:val="Normal"/>
+              <w:snapToGrid w:val="false"/>
+              <w:jc w:val="center"/>
+              <w:rPr>
+                <w:sz w:val="22"/>
+                <w:szCs w:val="22"/>
+              </w:rPr>
+            </w:pPr>
+            <w:r>
+              <w:rPr>
+                <w:sz w:val="22"/>
+                <w:szCs w:val="22"/>
+              </w:rPr>
+              <w:t>${area_afetada_pecuaria}</w:t>
+            </w:r>
+          </w:p>
+        </w:tc>
+      </w:tr>
+      <w:tr>
+        <w:trPr>
+          <w:trHeight w:val="340" w:hRule="exact"/>
+          <w:cantSplit w:val="true"/>
+        </w:trPr>
+        <w:tc>
+          <w:tcPr>
+            <w:tcW w:w="4536" w:type="dxa"/>
+            <w:tcBorders>
+              <w:top w:val="single" w:sz="6" w:space="0" w:color="000000"/>
+              <w:left w:val="single" w:sz="6" w:space="0" w:color="000000"/>
+              <w:bottom w:val="single" w:sz="6" w:space="0" w:color="000000"/>
+            </w:tcBorders>
+            <w:vAlign w:val="center"/>
+          </w:tcPr>
+          <w:p>
+            <w:pPr>
+              <w:pStyle w:val="Normal"/>
+              <w:rPr>
+                <w:sz w:val="22"/>
+                <w:szCs w:val="22"/>
+              </w:rPr>
+            </w:pPr>
+            <w:r>
+              <w:rPr>
+                <w:sz w:val="22"/>
+                <w:szCs w:val="22"/>
+              </w:rPr>
+              <w:t>Extrativismo Vegetal</w:t>
+            </w:r>
+          </w:p>
+        </w:tc>
+        <w:tc>
+          <w:tcPr>
+            <w:tcW w:w="5968" w:type="dxa"/>
+            <w:gridSpan w:val="2"/>
+            <w:tcBorders>
+              <w:top w:val="single" w:sz="6" w:space="0" w:color="000000"/>
+              <w:left w:val="single" w:sz="6" w:space="0" w:color="000000"/>
+              <w:bottom w:val="single" w:sz="6" w:space="0" w:color="000000"/>
+              <w:right w:val="single" w:sz="6" w:space="0" w:color="000000"/>
+            </w:tcBorders>
+            <w:tcMar>
+              <w:left w:w="10" w:type="dxa"/>
+              <w:right w:w="10" w:type="dxa"/>
+            </w:tcMar>
+          </w:tcPr>
+          <w:p>
+            <w:pPr>
+              <w:pStyle w:val="Normal"/>
+              <w:snapToGrid w:val="false"/>
+              <w:jc w:val="center"/>
+              <w:rPr>
+                <w:sz w:val="22"/>
+                <w:szCs w:val="22"/>
+              </w:rPr>
+            </w:pPr>
+            <w:r>
+              <w:rPr>
+                <w:sz w:val="22"/>
+                <w:szCs w:val="22"/>
+              </w:rPr>
+              <w:t>${area_afetada_extratVegetal}</w:t>
+            </w:r>
+          </w:p>
+        </w:tc>
+      </w:tr>
+      <w:tr>
+        <w:trPr>
+          <w:trHeight w:val="340" w:hRule="exact"/>
+          <w:cantSplit w:val="true"/>
+        </w:trPr>
+        <w:tc>
+          <w:tcPr>
+            <w:tcW w:w="4536" w:type="dxa"/>
+            <w:tcBorders>
+              <w:top w:val="single" w:sz="6" w:space="0" w:color="000000"/>
+              <w:left w:val="single" w:sz="6" w:space="0" w:color="000000"/>
+              <w:bottom w:val="single" w:sz="6" w:space="0" w:color="000000"/>
+            </w:tcBorders>
+            <w:vAlign w:val="center"/>
+          </w:tcPr>
+          <w:p>
+            <w:pPr>
+              <w:pStyle w:val="Normal"/>
+              <w:rPr>
+                <w:sz w:val="22"/>
+                <w:szCs w:val="22"/>
+              </w:rPr>
+            </w:pPr>
+            <w:r>
+              <w:rPr>
+                <w:sz w:val="22"/>
+                <w:szCs w:val="22"/>
+              </w:rPr>
+              <w:t>Reserva Florestal ou APA</w:t>
+            </w:r>
+          </w:p>
+        </w:tc>
+        <w:tc>
+          <w:tcPr>
+            <w:tcW w:w="5968" w:type="dxa"/>
+            <w:gridSpan w:val="2"/>
+            <w:tcBorders>
+              <w:top w:val="single" w:sz="6" w:space="0" w:color="000000"/>
+              <w:left w:val="single" w:sz="6" w:space="0" w:color="000000"/>
+              <w:bottom w:val="single" w:sz="6" w:space="0" w:color="000000"/>
+              <w:right w:val="single" w:sz="6" w:space="0" w:color="000000"/>
+            </w:tcBorders>
+            <w:tcMar>
+              <w:left w:w="10" w:type="dxa"/>
+              <w:right w:w="10" w:type="dxa"/>
+            </w:tcMar>
+          </w:tcPr>
+          <w:p>
+            <w:pPr>
+              <w:pStyle w:val="Normal"/>
+              <w:snapToGrid w:val="false"/>
+              <w:jc w:val="center"/>
+              <w:rPr>
+                <w:sz w:val="22"/>
+                <w:szCs w:val="22"/>
+              </w:rPr>
+            </w:pPr>
+            <w:r>
+              <w:rPr>
+                <w:sz w:val="22"/>
+                <w:szCs w:val="22"/>
+              </w:rPr>
+              <w:t>${area_afetada_apa}</w:t>
+            </w:r>
+          </w:p>
+        </w:tc>
+      </w:tr>
+      <w:tr>
+        <w:trPr>
+          <w:trHeight w:val="340" w:hRule="exact"/>
+          <w:cantSplit w:val="true"/>
+        </w:trPr>
+        <w:tc>
+          <w:tcPr>
+            <w:tcW w:w="4536" w:type="dxa"/>
+            <w:tcBorders>
+              <w:top w:val="single" w:sz="6" w:space="0" w:color="000000"/>
+              <w:left w:val="single" w:sz="6" w:space="0" w:color="000000"/>
+              <w:bottom w:val="single" w:sz="6" w:space="0" w:color="000000"/>
+            </w:tcBorders>
+            <w:vAlign w:val="center"/>
+          </w:tcPr>
+          <w:p>
+            <w:pPr>
+              <w:pStyle w:val="Normal"/>
+              <w:rPr>
+                <w:sz w:val="22"/>
+                <w:szCs w:val="22"/>
+              </w:rPr>
+            </w:pPr>
+            <w:r>
+              <w:rPr>
+                <w:sz w:val="22"/>
+                <w:szCs w:val="22"/>
+              </w:rPr>
+              <w:t>Mineração</w:t>
+            </w:r>
+          </w:p>
+        </w:tc>
+        <w:tc>
+          <w:tcPr>
+            <w:tcW w:w="5968" w:type="dxa"/>
+            <w:gridSpan w:val="2"/>
+            <w:tcBorders>
+              <w:top w:val="single" w:sz="6" w:space="0" w:color="000000"/>
+              <w:left w:val="single" w:sz="6" w:space="0" w:color="000000"/>
+              <w:bottom w:val="single" w:sz="6" w:space="0" w:color="000000"/>
+              <w:right w:val="single" w:sz="6" w:space="0" w:color="000000"/>
+            </w:tcBorders>
+            <w:tcMar>
+              <w:left w:w="10" w:type="dxa"/>
+              <w:right w:w="10" w:type="dxa"/>
+            </w:tcMar>
+          </w:tcPr>
+          <w:p>
+            <w:pPr>
+              <w:pStyle w:val="Normal"/>
+              <w:snapToGrid w:val="false"/>
+              <w:jc w:val="center"/>
+              <w:rPr>
+                <w:sz w:val="22"/>
+                <w:szCs w:val="22"/>
+              </w:rPr>
+            </w:pPr>
+            <w:r>
+              <w:rPr>
+                <w:sz w:val="22"/>
+                <w:szCs w:val="22"/>
+              </w:rPr>
+              <w:t>${area_afetada_mineracao}</w:t>
+            </w:r>
+          </w:p>
+        </w:tc>
+      </w:tr>
+      <w:tr>
+        <w:trPr>
+          <w:trHeight w:val="340" w:hRule="exact"/>
+          <w:cantSplit w:val="true"/>
+        </w:trPr>
+        <w:tc>
+          <w:tcPr>
+            <w:tcW w:w="4536" w:type="dxa"/>
+            <w:tcBorders>
+              <w:top w:val="single" w:sz="6" w:space="0" w:color="000000"/>
+              <w:left w:val="single" w:sz="6" w:space="0" w:color="000000"/>
+              <w:bottom w:val="single" w:sz="4" w:space="0" w:color="000000"/>
+            </w:tcBorders>
+            <w:vAlign w:val="center"/>
+          </w:tcPr>
+          <w:p>
+            <w:pPr>
+              <w:pStyle w:val="Normal"/>
+              <w:rPr/>
+            </w:pPr>
+            <w:r>
+              <w:rPr>
+                <w:sz w:val="22"/>
+                <w:szCs w:val="22"/>
+              </w:rPr>
+              <w:t>Turismo e Outras</w:t>
+            </w:r>
+          </w:p>
+        </w:tc>
+        <w:tc>
+          <w:tcPr>
+            <w:tcW w:w="5968" w:type="dxa"/>
+            <w:gridSpan w:val="2"/>
+            <w:tcBorders>
+              <w:top w:val="single" w:sz="6" w:space="0" w:color="000000"/>
+              <w:left w:val="single" w:sz="6" w:space="0" w:color="000000"/>
+              <w:bottom w:val="single" w:sz="4" w:space="0" w:color="000000"/>
+              <w:right w:val="single" w:sz="6" w:space="0" w:color="000000"/>
+            </w:tcBorders>
+            <w:tcMar>
+              <w:left w:w="10" w:type="dxa"/>
+              <w:right w:w="10" w:type="dxa"/>
+            </w:tcMar>
+          </w:tcPr>
+          <w:p>
+            <w:pPr>
+              <w:pStyle w:val="Normal"/>
+              <w:snapToGrid w:val="false"/>
+              <w:jc w:val="center"/>
+              <w:rPr>
+                <w:sz w:val="22"/>
+                <w:szCs w:val="22"/>
+              </w:rPr>
+            </w:pPr>
+            <w:r>
+              <w:rPr>
+                <w:sz w:val="22"/>
+                <w:szCs w:val="22"/>
+              </w:rPr>
+              <w:t>${area_afetada_turismo}</w:t>
+            </w:r>
+          </w:p>
+        </w:tc>
+      </w:tr>
+      <w:tr>
+        <w:trPr>
+          <w:trHeight w:val="1450" w:hRule="atLeast"/>
+          <w:cantSplit w:val="true"/>
+        </w:trPr>
+        <w:tc>
+          <w:tcPr>
+            <w:tcW w:w="10499" w:type="dxa"/>
+            <w:gridSpan w:val="2"/>
+            <w:tcBorders>
+              <w:top w:val="single" w:sz="4" w:space="0" w:color="000000"/>
+              <w:left w:val="single" w:sz="4" w:space="0" w:color="000000"/>
+              <w:bottom w:val="single" w:sz="4" w:space="0" w:color="000000"/>
+              <w:right w:val="single" w:sz="4" w:space="0" w:color="000000"/>
+            </w:tcBorders>
+          </w:tcPr>
+          <w:p>
+            <w:pPr>
+              <w:pStyle w:val="Ttulo6"/>
+              <w:numPr>
+                <w:ilvl w:val="5"/>
+                <w:numId w:val="2"/>
+              </w:numPr>
+              <w:spacing w:before="0" w:after="0"/>
+              <w:rPr/>
+            </w:pPr>
+            <w:r>
+              <w:rPr/>
+              <w:t>Descrição das Áreas Afetadas</w:t>
+            </w:r>
+            <w:r>
+              <w:rPr>
+                <w:b w:val="false"/>
+              </w:rPr>
+              <w:t xml:space="preserve"> (Especificar se Urbana e/ou Rural):</w:t>
+            </w:r>
+          </w:p>
+          <w:p>
+            <w:pPr>
+              <w:pStyle w:val="Normal"/>
+              <w:jc w:val="both"/>
+              <w:rPr>
+                <w:sz w:val="22"/>
+                <w:szCs w:val="22"/>
+              </w:rPr>
+            </w:pPr>
+            <w:r>
+              <w:rPr>
+                <w:sz w:val="22"/>
+                <w:szCs w:val="22"/>
+              </w:rPr>
+            </w:r>
+          </w:p>
+          <w:p>
+            <w:pPr>
+              <w:pStyle w:val="Normal"/>
+              <w:jc w:val="both"/>
+              <w:rPr>
+                <w:sz w:val="22"/>
+                <w:szCs w:val="22"/>
+              </w:rPr>
+            </w:pPr>
+            <w:r>
+              <w:rPr>
+                <w:sz w:val="22"/>
+                <w:szCs w:val="22"/>
+              </w:rPr>
+            </w:r>
+          </w:p>
+          <w:p>
+            <w:pPr>
+              <w:pStyle w:val="Normal"/>
+              <w:jc w:val="both"/>
+              <w:rPr>
+                <w:sz w:val="22"/>
+                <w:szCs w:val="22"/>
+              </w:rPr>
+            </w:pPr>
+            <w:r>
+              <w:rPr>
+                <w:sz w:val="22"/>
+                <w:szCs w:val="22"/>
+              </w:rPr>
+            </w:r>
+          </w:p>
+          <w:p>
+            <w:pPr>
+              <w:pStyle w:val="Normal"/>
+              <w:jc w:val="both"/>
+              <w:rPr>
+                <w:sz w:val="22"/>
+                <w:szCs w:val="22"/>
+              </w:rPr>
+            </w:pPr>
+            <w:r>
+              <w:rPr>
+                <w:sz w:val="22"/>
+                <w:szCs w:val="22"/>
+              </w:rPr>
+            </w:r>
+          </w:p>
+          <w:p>
+            <w:pPr>
+              <w:pStyle w:val="Normal"/>
+              <w:jc w:val="both"/>
+              <w:rPr>
+                <w:sz w:val="22"/>
+                <w:szCs w:val="22"/>
+              </w:rPr>
+            </w:pPr>
+            <w:r>
+              <w:rPr>
+                <w:sz w:val="22"/>
+                <w:szCs w:val="22"/>
+              </w:rPr>
+            </w:r>
+          </w:p>
+          <w:p>
+            <w:pPr>
+              <w:pStyle w:val="Normal"/>
+              <w:jc w:val="both"/>
+              <w:rPr>
+                <w:sz w:val="22"/>
+                <w:szCs w:val="22"/>
+              </w:rPr>
+            </w:pPr>
+            <w:r>
+              <w:rPr>
+                <w:sz w:val="22"/>
+                <w:szCs w:val="22"/>
+              </w:rPr>
+            </w:r>
+          </w:p>
+          <w:p>
+            <w:pPr>
+              <w:pStyle w:val="Normal"/>
+              <w:jc w:val="both"/>
+              <w:rPr>
+                <w:sz w:val="22"/>
+                <w:szCs w:val="22"/>
+              </w:rPr>
+            </w:pPr>
+            <w:r>
+              <w:rPr>
+                <w:sz w:val="22"/>
+                <w:szCs w:val="22"/>
+              </w:rPr>
+            </w:r>
+          </w:p>
+          <w:p>
+            <w:pPr>
+              <w:pStyle w:val="Normal"/>
+              <w:jc w:val="both"/>
+              <w:rPr>
+                <w:sz w:val="22"/>
+                <w:szCs w:val="22"/>
+              </w:rPr>
+            </w:pPr>
+            <w:r>
+              <w:rPr>
+                <w:sz w:val="22"/>
+                <w:szCs w:val="22"/>
+              </w:rPr>
+            </w:r>
+          </w:p>
+        </w:tc>
+        <w:tc>
+          <w:tcPr>
+            <w:tcW w:w="5" w:type="dxa"/>
+            <w:tcBorders>
+              <w:top w:val="single" w:sz="4" w:space="0" w:color="000000"/>
+              <w:left w:val="single" w:sz="4" w:space="0" w:color="000000"/>
+              <w:bottom w:val="single" w:sz="4" w:space="0" w:color="000000"/>
+              <w:right w:val="single" w:sz="4" w:space="0" w:color="000000"/>
+            </w:tcBorders>
+          </w:tcPr>
+          <w:p>
+            <w:pPr>
+              <w:pStyle w:val="Normal"/>
+              <w:rPr/>
+            </w:pPr>
+            <w:r>
+              <w:rPr/>
+            </w:r>
+          </w:p>
+        </w:tc>
+      </w:tr>
+    </w:tbl>
+    <w:p>
+      <w:pPr>
+        <w:pStyle w:val="Normal"/>
+        <w:rPr/>
+      </w:pPr>
+      <w:r>
+        <w:rPr/>
+      </w:r>
+    </w:p>
+    <w:p>
+      <w:pPr>
+        <w:pStyle w:val="Normal"/>
+        <w:rPr/>
+      </w:pPr>
+      <w:r>
+        <w:rPr/>
+      </w:r>
+    </w:p>
+    <w:p>
+      <w:pPr>
+        <w:pStyle w:val="Normal"/>
+        <w:rPr/>
+      </w:pPr>
+      <w:r>
+        <w:rPr/>
+      </w:r>
+    </w:p>
+    <w:p>
+      <w:pPr>
+        <w:pStyle w:val="Normal"/>
+        <w:rPr/>
+      </w:pPr>
+      <w:r>
+        <w:rPr/>
+      </w:r>
+    </w:p>
+    <w:p>
+      <w:pPr>
+        <w:pStyle w:val="Normal"/>
+        <w:rPr/>
+      </w:pPr>
+      <w:r>
+        <w:rPr/>
+      </w:r>
+    </w:p>
     <w:p>
       <w:pPr>
         <w:pStyle w:val="Normal"/>
@@ -873,711 +2472,6 @@
         </w:tblCellMar>
       </w:tblPr>
       <w:tblGrid>
-        <w:gridCol w:w="1418"/>
-        <w:gridCol w:w="4395"/>
-        <w:gridCol w:w="284"/>
-        <w:gridCol w:w="1223"/>
-        <w:gridCol w:w="1065"/>
-        <w:gridCol w:w="1014"/>
-        <w:gridCol w:w="1101"/>
-        <w:gridCol w:w="3"/>
-      </w:tblGrid>
-      <w:tr>
-        <w:trPr>
-          <w:trHeight w:val="113" w:hRule="atLeast"/>
-          <w:cantSplit w:val="true"/>
-        </w:trPr>
-        <w:tc>
-          <w:tcPr>
-            <w:tcW w:w="5813" w:type="dxa"/>
-            <w:gridSpan w:val="2"/>
-            <w:tcBorders>
-              <w:top w:val="single" w:sz="4" w:space="0" w:color="000000"/>
-              <w:left w:val="single" w:sz="4" w:space="0" w:color="000000"/>
-              <w:bottom w:val="single" w:sz="4" w:space="0" w:color="000000"/>
-            </w:tcBorders>
-            <w:shd w:fill="BFBFBF" w:val="clear"/>
-          </w:tcPr>
-          <w:p>
-            <w:pPr>
-              <w:pStyle w:val="Normal"/>
-              <w:rPr>
-                <w:b/>
-                <w:b/>
-                <w:sz w:val="28"/>
-                <w:szCs w:val="28"/>
-              </w:rPr>
-            </w:pPr>
-            <w:r>
-              <w:rPr>
-                <w:b/>
-                <w:sz w:val="28"/>
-                <w:szCs w:val="28"/>
-              </w:rPr>
-              <w:t>2. Tipificação</w:t>
-            </w:r>
-          </w:p>
-        </w:tc>
-        <w:tc>
-          <w:tcPr>
-            <w:tcW w:w="284" w:type="dxa"/>
-            <w:vMerge w:val="restart"/>
-            <w:tcBorders>
-              <w:left w:val="single" w:sz="4" w:space="0" w:color="000000"/>
-            </w:tcBorders>
-            <w:tcMar>
-              <w:left w:w="10" w:type="dxa"/>
-              <w:right w:w="10" w:type="dxa"/>
-            </w:tcMar>
-          </w:tcPr>
-          <w:p>
-            <w:pPr>
-              <w:pStyle w:val="Normal"/>
-              <w:snapToGrid w:val="false"/>
-              <w:rPr>
-                <w:b/>
-                <w:b/>
-                <w:sz w:val="22"/>
-                <w:szCs w:val="22"/>
-              </w:rPr>
-            </w:pPr>
-            <w:r>
-              <w:rPr>
-                <w:b/>
-                <w:sz w:val="22"/>
-                <w:szCs w:val="22"/>
-              </w:rPr>
-            </w:r>
-          </w:p>
-        </w:tc>
-        <w:tc>
-          <w:tcPr>
-            <w:tcW w:w="4403" w:type="dxa"/>
-            <w:gridSpan w:val="4"/>
-            <w:tcBorders>
-              <w:top w:val="single" w:sz="4" w:space="0" w:color="000000"/>
-              <w:left w:val="single" w:sz="4" w:space="0" w:color="000000"/>
-              <w:bottom w:val="single" w:sz="4" w:space="0" w:color="000000"/>
-              <w:right w:val="single" w:sz="4" w:space="0" w:color="000000"/>
-            </w:tcBorders>
-            <w:shd w:fill="BFBFBF" w:val="clear"/>
-            <w:tcMar>
-              <w:left w:w="10" w:type="dxa"/>
-              <w:right w:w="10" w:type="dxa"/>
-            </w:tcMar>
-          </w:tcPr>
-          <w:p>
-            <w:pPr>
-              <w:pStyle w:val="Normal"/>
-              <w:rPr>
-                <w:b/>
-                <w:b/>
-                <w:sz w:val="28"/>
-                <w:szCs w:val="28"/>
-              </w:rPr>
-            </w:pPr>
-            <w:r>
-              <w:rPr>
-                <w:b/>
-                <w:sz w:val="28"/>
-                <w:szCs w:val="28"/>
-              </w:rPr>
-              <w:t>3. Data de Ocorrência</w:t>
-            </w:r>
-          </w:p>
-        </w:tc>
-        <w:tc>
-          <w:tcPr>
-            <w:tcW w:w="3" w:type="dxa"/>
-            <w:tcBorders>
-              <w:top w:val="single" w:sz="4" w:space="0" w:color="000000"/>
-              <w:left w:val="single" w:sz="4" w:space="0" w:color="000000"/>
-              <w:bottom w:val="single" w:sz="4" w:space="0" w:color="000000"/>
-              <w:right w:val="single" w:sz="4" w:space="0" w:color="000000"/>
-            </w:tcBorders>
-            <w:shd w:fill="BFBFBF" w:val="clear"/>
-            <w:tcMar>
-              <w:left w:w="10" w:type="dxa"/>
-              <w:right w:w="10" w:type="dxa"/>
-            </w:tcMar>
-          </w:tcPr>
-          <w:p>
-            <w:pPr>
-              <w:pStyle w:val="Normal"/>
-              <w:rPr/>
-            </w:pPr>
-            <w:r>
-              <w:rPr/>
-            </w:r>
-          </w:p>
-        </w:tc>
-      </w:tr>
-      <w:tr>
-        <w:trPr>
-          <w:trHeight w:val="381" w:hRule="atLeast"/>
-          <w:cantSplit w:val="true"/>
-        </w:trPr>
-        <w:tc>
-          <w:tcPr>
-            <w:tcW w:w="1418" w:type="dxa"/>
-            <w:tcBorders>
-              <w:top w:val="single" w:sz="4" w:space="0" w:color="000000"/>
-              <w:left w:val="single" w:sz="6" w:space="0" w:color="000000"/>
-              <w:bottom w:val="single" w:sz="4" w:space="0" w:color="000000"/>
-            </w:tcBorders>
-            <w:vAlign w:val="center"/>
-          </w:tcPr>
-          <w:p>
-            <w:pPr>
-              <w:pStyle w:val="Normal"/>
-              <w:jc w:val="center"/>
-              <w:rPr>
-                <w:b/>
-                <w:b/>
-                <w:sz w:val="22"/>
-                <w:szCs w:val="22"/>
-              </w:rPr>
-            </w:pPr>
-            <w:r>
-              <w:rPr>
-                <w:b/>
-                <w:sz w:val="22"/>
-                <w:szCs w:val="22"/>
-              </w:rPr>
-              <w:t>COBRADE</w:t>
-            </w:r>
-          </w:p>
-        </w:tc>
-        <w:tc>
-          <w:tcPr>
-            <w:tcW w:w="4395" w:type="dxa"/>
-            <w:tcBorders>
-              <w:top w:val="single" w:sz="4" w:space="0" w:color="000000"/>
-              <w:left w:val="single" w:sz="4" w:space="0" w:color="000000"/>
-              <w:bottom w:val="single" w:sz="4" w:space="0" w:color="000000"/>
-            </w:tcBorders>
-            <w:tcMar>
-              <w:left w:w="10" w:type="dxa"/>
-              <w:right w:w="10" w:type="dxa"/>
-            </w:tcMar>
-            <w:vAlign w:val="center"/>
-          </w:tcPr>
-          <w:p>
-            <w:pPr>
-              <w:pStyle w:val="Normal"/>
-              <w:jc w:val="center"/>
-              <w:rPr/>
-            </w:pPr>
-            <w:r>
-              <w:rPr>
-                <w:b/>
-                <w:sz w:val="22"/>
-                <w:szCs w:val="22"/>
-              </w:rPr>
-              <w:t>Denominação</w:t>
-            </w:r>
-            <w:r>
-              <w:rPr>
-                <w:sz w:val="22"/>
-                <w:szCs w:val="22"/>
-              </w:rPr>
-              <w:t xml:space="preserve"> (Tipo ou Subtipo)</w:t>
-            </w:r>
-          </w:p>
-        </w:tc>
-        <w:tc>
-          <w:tcPr>
-            <w:tcW w:w="284" w:type="dxa"/>
-            <w:vMerge w:val="continue"/>
-            <w:tcBorders>
-              <w:left w:val="single" w:sz="4" w:space="0" w:color="000000"/>
-            </w:tcBorders>
-            <w:tcMar>
-              <w:left w:w="10" w:type="dxa"/>
-              <w:right w:w="10" w:type="dxa"/>
-            </w:tcMar>
-          </w:tcPr>
-          <w:p>
-            <w:pPr>
-              <w:pStyle w:val="Normal"/>
-              <w:snapToGrid w:val="false"/>
-              <w:jc w:val="center"/>
-              <w:rPr>
-                <w:sz w:val="22"/>
-                <w:szCs w:val="22"/>
-              </w:rPr>
-            </w:pPr>
-            <w:r>
-              <w:rPr>
-                <w:sz w:val="22"/>
-                <w:szCs w:val="22"/>
-              </w:rPr>
-            </w:r>
-          </w:p>
-        </w:tc>
-        <w:tc>
-          <w:tcPr>
-            <w:tcW w:w="1223" w:type="dxa"/>
-            <w:tcBorders>
-              <w:top w:val="single" w:sz="4" w:space="0" w:color="000000"/>
-              <w:left w:val="single" w:sz="4" w:space="0" w:color="000000"/>
-              <w:bottom w:val="single" w:sz="4" w:space="0" w:color="000000"/>
-            </w:tcBorders>
-            <w:tcMar>
-              <w:left w:w="10" w:type="dxa"/>
-              <w:right w:w="10" w:type="dxa"/>
-            </w:tcMar>
-            <w:vAlign w:val="center"/>
-          </w:tcPr>
-          <w:p>
-            <w:pPr>
-              <w:pStyle w:val="Normal"/>
-              <w:jc w:val="center"/>
-              <w:rPr>
-                <w:sz w:val="22"/>
-                <w:szCs w:val="22"/>
-              </w:rPr>
-            </w:pPr>
-            <w:r>
-              <w:rPr>
-                <w:sz w:val="22"/>
-                <w:szCs w:val="22"/>
-              </w:rPr>
-              <w:t>Dia</w:t>
-            </w:r>
-          </w:p>
-        </w:tc>
-        <w:tc>
-          <w:tcPr>
-            <w:tcW w:w="1065" w:type="dxa"/>
-            <w:tcBorders>
-              <w:top w:val="single" w:sz="4" w:space="0" w:color="000000"/>
-              <w:left w:val="single" w:sz="4" w:space="0" w:color="000000"/>
-              <w:bottom w:val="single" w:sz="4" w:space="0" w:color="000000"/>
-            </w:tcBorders>
-            <w:tcMar>
-              <w:left w:w="10" w:type="dxa"/>
-              <w:right w:w="10" w:type="dxa"/>
-            </w:tcMar>
-            <w:vAlign w:val="center"/>
-          </w:tcPr>
-          <w:p>
-            <w:pPr>
-              <w:pStyle w:val="Normal"/>
-              <w:jc w:val="center"/>
-              <w:rPr>
-                <w:sz w:val="22"/>
-                <w:szCs w:val="22"/>
-              </w:rPr>
-            </w:pPr>
-            <w:r>
-              <w:rPr>
-                <w:sz w:val="22"/>
-                <w:szCs w:val="22"/>
-              </w:rPr>
-              <w:t>Mês</w:t>
-            </w:r>
-          </w:p>
-        </w:tc>
-        <w:tc>
-          <w:tcPr>
-            <w:tcW w:w="1014" w:type="dxa"/>
-            <w:tcBorders>
-              <w:top w:val="single" w:sz="4" w:space="0" w:color="000000"/>
-              <w:left w:val="single" w:sz="6" w:space="0" w:color="000000"/>
-              <w:bottom w:val="single" w:sz="4" w:space="0" w:color="000000"/>
-            </w:tcBorders>
-            <w:tcMar>
-              <w:left w:w="10" w:type="dxa"/>
-              <w:right w:w="10" w:type="dxa"/>
-            </w:tcMar>
-            <w:vAlign w:val="center"/>
-          </w:tcPr>
-          <w:p>
-            <w:pPr>
-              <w:pStyle w:val="Normal"/>
-              <w:jc w:val="center"/>
-              <w:rPr>
-                <w:sz w:val="22"/>
-                <w:szCs w:val="22"/>
-              </w:rPr>
-            </w:pPr>
-            <w:r>
-              <w:rPr>
-                <w:sz w:val="22"/>
-                <w:szCs w:val="22"/>
-              </w:rPr>
-              <w:t>Ano</w:t>
-            </w:r>
-          </w:p>
-        </w:tc>
-        <w:tc>
-          <w:tcPr>
-            <w:tcW w:w="1104" w:type="dxa"/>
-            <w:gridSpan w:val="2"/>
-            <w:tcBorders>
-              <w:top w:val="single" w:sz="4" w:space="0" w:color="000000"/>
-              <w:left w:val="single" w:sz="6" w:space="0" w:color="000000"/>
-              <w:bottom w:val="single" w:sz="4" w:space="0" w:color="000000"/>
-              <w:right w:val="single" w:sz="6" w:space="0" w:color="000000"/>
-            </w:tcBorders>
-            <w:tcMar>
-              <w:left w:w="10" w:type="dxa"/>
-              <w:right w:w="10" w:type="dxa"/>
-            </w:tcMar>
-            <w:vAlign w:val="center"/>
-          </w:tcPr>
-          <w:p>
-            <w:pPr>
-              <w:pStyle w:val="Normal"/>
-              <w:jc w:val="center"/>
-              <w:rPr>
-                <w:sz w:val="22"/>
-                <w:szCs w:val="22"/>
-              </w:rPr>
-            </w:pPr>
-            <w:r>
-              <w:rPr>
-                <w:sz w:val="22"/>
-                <w:szCs w:val="22"/>
-              </w:rPr>
-              <w:t>Horário</w:t>
-            </w:r>
-          </w:p>
-        </w:tc>
-      </w:tr>
-      <w:tr>
-        <w:trPr>
-          <w:trHeight w:val="381" w:hRule="atLeast"/>
-          <w:cantSplit w:val="true"/>
-        </w:trPr>
-        <w:tc>
-          <w:tcPr>
-            <w:tcW w:w="1418" w:type="dxa"/>
-            <w:tcBorders>
-              <w:top w:val="single" w:sz="4" w:space="0" w:color="000000"/>
-              <w:left w:val="single" w:sz="4" w:space="0" w:color="000000"/>
-              <w:bottom w:val="single" w:sz="4" w:space="0" w:color="000000"/>
-            </w:tcBorders>
-          </w:tcPr>
-          <w:p>
-            <w:pPr>
-              <w:pStyle w:val="Normal"/>
-              <w:snapToGrid w:val="false"/>
-              <w:jc w:val="center"/>
-              <w:rPr>
-                <w:sz w:val="22"/>
-                <w:szCs w:val="22"/>
-              </w:rPr>
-            </w:pPr>
-            <w:r>
-              <w:rPr>
-                <w:sz w:val="22"/>
-                <w:szCs w:val="22"/>
-              </w:rPr>
-              <w:t>${cobrade}</w:t>
-            </w:r>
-          </w:p>
-        </w:tc>
-        <w:tc>
-          <w:tcPr>
-            <w:tcW w:w="4395" w:type="dxa"/>
-            <w:tcBorders>
-              <w:top w:val="single" w:sz="4" w:space="0" w:color="000000"/>
-              <w:left w:val="single" w:sz="4" w:space="0" w:color="000000"/>
-              <w:bottom w:val="single" w:sz="4" w:space="0" w:color="000000"/>
-            </w:tcBorders>
-            <w:tcMar>
-              <w:left w:w="10" w:type="dxa"/>
-              <w:right w:w="10" w:type="dxa"/>
-            </w:tcMar>
-          </w:tcPr>
-          <w:p>
-            <w:pPr>
-              <w:pStyle w:val="Normal"/>
-              <w:snapToGrid w:val="false"/>
-              <w:jc w:val="center"/>
-              <w:rPr>
-                <w:sz w:val="22"/>
-                <w:szCs w:val="22"/>
-              </w:rPr>
-            </w:pPr>
-            <w:r>
-              <w:rPr>
-                <w:sz w:val="22"/>
-                <w:szCs w:val="22"/>
-              </w:rPr>
-              <w:t>${cobradeDescricao}</w:t>
-            </w:r>
-          </w:p>
-        </w:tc>
-        <w:tc>
-          <w:tcPr>
-            <w:tcW w:w="284" w:type="dxa"/>
-            <w:vMerge w:val="continue"/>
-            <w:tcBorders>
-              <w:left w:val="single" w:sz="4" w:space="0" w:color="000000"/>
-            </w:tcBorders>
-            <w:tcMar>
-              <w:left w:w="10" w:type="dxa"/>
-              <w:right w:w="10" w:type="dxa"/>
-            </w:tcMar>
-          </w:tcPr>
-          <w:p>
-            <w:pPr>
-              <w:pStyle w:val="Normal"/>
-              <w:snapToGrid w:val="false"/>
-              <w:jc w:val="center"/>
-              <w:rPr>
-                <w:sz w:val="22"/>
-                <w:szCs w:val="22"/>
-              </w:rPr>
-            </w:pPr>
-            <w:r>
-              <w:rPr>
-                <w:sz w:val="22"/>
-                <w:szCs w:val="22"/>
-              </w:rPr>
-            </w:r>
-          </w:p>
-        </w:tc>
-        <w:tc>
-          <w:tcPr>
-            <w:tcW w:w="1223" w:type="dxa"/>
-            <w:tcBorders>
-              <w:top w:val="single" w:sz="4" w:space="0" w:color="000000"/>
-              <w:left w:val="single" w:sz="4" w:space="0" w:color="000000"/>
-              <w:bottom w:val="single" w:sz="4" w:space="0" w:color="000000"/>
-            </w:tcBorders>
-            <w:tcMar>
-              <w:left w:w="10" w:type="dxa"/>
-              <w:right w:w="10" w:type="dxa"/>
-            </w:tcMar>
-          </w:tcPr>
-          <w:p>
-            <w:pPr>
-              <w:pStyle w:val="Normal"/>
-              <w:snapToGrid w:val="false"/>
-              <w:jc w:val="center"/>
-              <w:rPr>
-                <w:sz w:val="22"/>
-                <w:szCs w:val="22"/>
-              </w:rPr>
-            </w:pPr>
-            <w:r>
-              <w:rPr>
-                <w:sz w:val="22"/>
-                <w:szCs w:val="22"/>
-              </w:rPr>
-              <w:t>${oc_dia}</w:t>
-            </w:r>
-          </w:p>
-        </w:tc>
-        <w:tc>
-          <w:tcPr>
-            <w:tcW w:w="1065" w:type="dxa"/>
-            <w:tcBorders>
-              <w:top w:val="single" w:sz="4" w:space="0" w:color="000000"/>
-              <w:left w:val="single" w:sz="4" w:space="0" w:color="000000"/>
-              <w:bottom w:val="single" w:sz="4" w:space="0" w:color="000000"/>
-            </w:tcBorders>
-            <w:tcMar>
-              <w:left w:w="10" w:type="dxa"/>
-              <w:right w:w="10" w:type="dxa"/>
-            </w:tcMar>
-          </w:tcPr>
-          <w:p>
-            <w:pPr>
-              <w:pStyle w:val="Normal"/>
-              <w:snapToGrid w:val="false"/>
-              <w:jc w:val="center"/>
-              <w:rPr>
-                <w:sz w:val="22"/>
-                <w:szCs w:val="22"/>
-              </w:rPr>
-            </w:pPr>
-            <w:r>
-              <w:rPr>
-                <w:sz w:val="22"/>
-                <w:szCs w:val="22"/>
-              </w:rPr>
-              <w:t>${oc_</w:t>
-            </w:r>
-            <w:r>
-              <w:rPr>
-                <w:rFonts w:eastAsia="NSimSun" w:cs="Lucida Sans"/>
-                <w:color w:val="auto"/>
-                <w:kern w:val="0"/>
-                <w:sz w:val="22"/>
-                <w:szCs w:val="22"/>
-                <w:lang w:val="pt-BR" w:eastAsia="zh-CN" w:bidi="hi-IN"/>
-              </w:rPr>
-              <w:t>mes</w:t>
-            </w:r>
-            <w:r>
-              <w:rPr>
-                <w:sz w:val="22"/>
-                <w:szCs w:val="22"/>
-              </w:rPr>
-              <w:t>}</w:t>
-            </w:r>
-          </w:p>
-        </w:tc>
-        <w:tc>
-          <w:tcPr>
-            <w:tcW w:w="1014" w:type="dxa"/>
-            <w:tcBorders>
-              <w:top w:val="single" w:sz="4" w:space="0" w:color="000000"/>
-              <w:left w:val="single" w:sz="4" w:space="0" w:color="000000"/>
-              <w:bottom w:val="single" w:sz="4" w:space="0" w:color="000000"/>
-            </w:tcBorders>
-            <w:tcMar>
-              <w:left w:w="10" w:type="dxa"/>
-              <w:right w:w="10" w:type="dxa"/>
-            </w:tcMar>
-          </w:tcPr>
-          <w:p>
-            <w:pPr>
-              <w:pStyle w:val="Normal"/>
-              <w:snapToGrid w:val="false"/>
-              <w:jc w:val="center"/>
-              <w:rPr>
-                <w:sz w:val="22"/>
-                <w:szCs w:val="22"/>
-              </w:rPr>
-            </w:pPr>
-            <w:r>
-              <w:rPr>
-                <w:sz w:val="22"/>
-                <w:szCs w:val="22"/>
-              </w:rPr>
-              <w:t>${oc_</w:t>
-            </w:r>
-            <w:r>
-              <w:rPr>
-                <w:rFonts w:eastAsia="NSimSun" w:cs="Lucida Sans"/>
-                <w:color w:val="auto"/>
-                <w:kern w:val="0"/>
-                <w:sz w:val="22"/>
-                <w:szCs w:val="22"/>
-                <w:lang w:val="pt-BR" w:eastAsia="zh-CN" w:bidi="hi-IN"/>
-              </w:rPr>
-              <w:t>ano</w:t>
-            </w:r>
-            <w:r>
-              <w:rPr>
-                <w:sz w:val="22"/>
-                <w:szCs w:val="22"/>
-              </w:rPr>
-              <w:t>}</w:t>
-            </w:r>
-          </w:p>
-        </w:tc>
-        <w:tc>
-          <w:tcPr>
-            <w:tcW w:w="1101" w:type="dxa"/>
-            <w:tcBorders>
-              <w:top w:val="single" w:sz="4" w:space="0" w:color="000000"/>
-              <w:left w:val="single" w:sz="4" w:space="0" w:color="000000"/>
-              <w:bottom w:val="single" w:sz="4" w:space="0" w:color="000000"/>
-              <w:right w:val="single" w:sz="4" w:space="0" w:color="000000"/>
-            </w:tcBorders>
-            <w:tcMar>
-              <w:left w:w="10" w:type="dxa"/>
-              <w:right w:w="10" w:type="dxa"/>
-            </w:tcMar>
-          </w:tcPr>
-          <w:p>
-            <w:pPr>
-              <w:pStyle w:val="Normal"/>
-              <w:snapToGrid w:val="false"/>
-              <w:jc w:val="center"/>
-              <w:rPr>
-                <w:sz w:val="22"/>
-                <w:szCs w:val="22"/>
-              </w:rPr>
-            </w:pPr>
-            <w:r>
-              <w:rPr>
-                <w:sz w:val="22"/>
-                <w:szCs w:val="22"/>
-              </w:rPr>
-              <w:t>${oc_</w:t>
-            </w:r>
-            <w:r>
-              <w:rPr>
-                <w:rFonts w:eastAsia="NSimSun" w:cs="Lucida Sans"/>
-                <w:color w:val="auto"/>
-                <w:kern w:val="0"/>
-                <w:sz w:val="22"/>
-                <w:szCs w:val="22"/>
-                <w:lang w:val="pt-BR" w:eastAsia="zh-CN" w:bidi="hi-IN"/>
-              </w:rPr>
-              <w:t>hr</w:t>
-            </w:r>
-            <w:r>
-              <w:rPr>
-                <w:sz w:val="22"/>
-                <w:szCs w:val="22"/>
-              </w:rPr>
-              <w:t>}</w:t>
-            </w:r>
-          </w:p>
-        </w:tc>
-        <w:tc>
-          <w:tcPr>
-            <w:tcW w:w="3" w:type="dxa"/>
-            <w:tcBorders>
-              <w:top w:val="single" w:sz="4" w:space="0" w:color="000000"/>
-              <w:left w:val="single" w:sz="4" w:space="0" w:color="000000"/>
-              <w:bottom w:val="single" w:sz="4" w:space="0" w:color="000000"/>
-              <w:right w:val="single" w:sz="4" w:space="0" w:color="000000"/>
-            </w:tcBorders>
-            <w:tcMar>
-              <w:left w:w="10" w:type="dxa"/>
-              <w:right w:w="10" w:type="dxa"/>
-            </w:tcMar>
-          </w:tcPr>
-          <w:p>
-            <w:pPr>
-              <w:pStyle w:val="Normal"/>
-              <w:rPr/>
-            </w:pPr>
-            <w:r>
-              <w:rPr/>
-            </w:r>
-          </w:p>
-        </w:tc>
-      </w:tr>
-    </w:tbl>
-    <w:p>
-      <w:pPr>
-        <w:pStyle w:val="Normal"/>
-        <w:rPr>
-          <w:sz w:val="16"/>
-          <w:szCs w:val="16"/>
-        </w:rPr>
-      </w:pPr>
-      <w:r>
-        <w:rPr>
-          <w:sz w:val="16"/>
-          <w:szCs w:val="16"/>
-        </w:rPr>
-      </w:r>
-    </w:p>
-    <w:tbl>
-      <w:tblPr>
-        <w:tblW w:w="10505" w:type="dxa"/>
-        <w:jc w:val="left"/>
-        <w:tblInd w:w="113" w:type="dxa"/>
-        <w:tblCellMar>
-          <w:top w:w="0" w:type="dxa"/>
-          <w:left w:w="113" w:type="dxa"/>
-          <w:bottom w:w="0" w:type="dxa"/>
-          <w:right w:w="113" w:type="dxa"/>
-        </w:tblCellMar>
-      </w:tblPr>
-      <w:tblGrid>
         <w:gridCol w:w="2101"/>
         <w:gridCol w:w="2101"/>
         <w:gridCol w:w="2101"/>
@@ -1710,7 +2604,7 @@
               <w:pStyle w:val="Ttulo8"/>
               <w:numPr>
                 <w:ilvl w:val="7"/>
-                <w:numId w:val="2"/>
+                <w:numId w:val="3"/>
               </w:numPr>
               <w:spacing w:before="0" w:after="0"/>
               <w:jc w:val="center"/>
@@ -1822,7 +2716,7 @@
               <w:pStyle w:val="Ttulo8"/>
               <w:numPr>
                 <w:ilvl w:val="7"/>
-                <w:numId w:val="2"/>
+                <w:numId w:val="3"/>
               </w:numPr>
               <w:spacing w:before="0" w:after="0"/>
               <w:rPr>
@@ -2714,7 +3608,7 @@
               <w:pStyle w:val="Ttulo6"/>
               <w:numPr>
                 <w:ilvl w:val="5"/>
-                <w:numId w:val="2"/>
+                <w:numId w:val="3"/>
               </w:numPr>
               <w:snapToGrid w:val="false"/>
               <w:spacing w:before="0" w:after="0"/>
@@ -3041,11 +3935,8 @@
               <w:pStyle w:val="Normal"/>
               <w:snapToGrid w:val="false"/>
               <w:ind w:left="426" w:hanging="0"/>
-              <w:rPr>
-                <w:bCs/>
-                <w:sz w:val="22"/>
-                <w:szCs w:val="22"/>
-              </w:rPr>
+              <w:jc w:val="center"/>
+              <w:rPr/>
             </w:pPr>
             <w:r>
               <w:rPr>
@@ -3075,18 +3966,15 @@
               <w:pStyle w:val="Normal"/>
               <w:snapToGrid w:val="false"/>
               <w:ind w:left="426" w:hanging="0"/>
+              <w:jc w:val="center"/>
+              <w:rPr/>
+            </w:pPr>
+            <w:r>
               <w:rPr>
                 <w:bCs/>
                 <w:sz w:val="22"/>
                 <w:szCs w:val="22"/>
               </w:rPr>
-            </w:pPr>
-            <w:r>
-              <w:rPr>
-                <w:bCs/>
-                <w:sz w:val="22"/>
-                <w:szCs w:val="22"/>
-              </w:rPr>
               <w:t>${hab_dani}</w:t>
             </w:r>
           </w:p>
@@ -3095,6 +3983,7 @@
               <w:pStyle w:val="Normal"/>
               <w:snapToGrid w:val="false"/>
               <w:ind w:left="426" w:hanging="0"/>
+              <w:jc w:val="center"/>
               <w:rPr>
                 <w:bCs/>
                 <w:sz w:val="22"/>
@@ -3129,11 +4018,8 @@
               <w:pStyle w:val="Normal"/>
               <w:snapToGrid w:val="false"/>
               <w:ind w:left="426" w:hanging="0"/>
-              <w:rPr>
-                <w:bCs/>
-                <w:sz w:val="22"/>
-                <w:szCs w:val="22"/>
-              </w:rPr>
+              <w:jc w:val="center"/>
+              <w:rPr/>
             </w:pPr>
             <w:r>
               <w:rPr>
@@ -3226,10 +4112,8 @@
               <w:pStyle w:val="Normal"/>
               <w:snapToGrid w:val="false"/>
               <w:ind w:left="426" w:hanging="0"/>
-              <w:rPr>
-                <w:sz w:val="22"/>
-                <w:szCs w:val="22"/>
-              </w:rPr>
+              <w:jc w:val="center"/>
+              <w:rPr/>
             </w:pPr>
             <w:r>
               <w:rPr>
@@ -3258,10 +4142,8 @@
               <w:pStyle w:val="Normal"/>
               <w:snapToGrid w:val="false"/>
               <w:ind w:left="426" w:hanging="0"/>
-              <w:rPr>
-                <w:sz w:val="22"/>
-                <w:szCs w:val="22"/>
-              </w:rPr>
+              <w:jc w:val="center"/>
+              <w:rPr/>
             </w:pPr>
             <w:r>
               <w:rPr>
@@ -3291,10 +4173,8 @@
               <w:pStyle w:val="Normal"/>
               <w:snapToGrid w:val="false"/>
               <w:ind w:left="426" w:hanging="0"/>
-              <w:rPr>
-                <w:sz w:val="22"/>
-                <w:szCs w:val="22"/>
-              </w:rPr>
+              <w:jc w:val="center"/>
+              <w:rPr/>
             </w:pPr>
             <w:r>
               <w:rPr>
@@ -3393,10 +4273,8 @@
               <w:pStyle w:val="Normal"/>
               <w:snapToGrid w:val="false"/>
               <w:ind w:left="426" w:hanging="0"/>
-              <w:rPr>
-                <w:sz w:val="22"/>
-                <w:szCs w:val="22"/>
-              </w:rPr>
+              <w:jc w:val="center"/>
+              <w:rPr/>
             </w:pPr>
             <w:r>
               <w:rPr>
@@ -3425,10 +4303,8 @@
               <w:pStyle w:val="Normal"/>
               <w:snapToGrid w:val="false"/>
               <w:ind w:left="426" w:hanging="0"/>
-              <w:rPr>
-                <w:sz w:val="22"/>
-                <w:szCs w:val="22"/>
-              </w:rPr>
+              <w:jc w:val="center"/>
+              <w:rPr/>
             </w:pPr>
             <w:r>
               <w:rPr>
@@ -3459,10 +4335,7 @@
               <w:snapToGrid w:val="false"/>
               <w:ind w:hanging="0"/>
               <w:jc w:val="center"/>
-              <w:rPr>
-                <w:sz w:val="22"/>
-                <w:szCs w:val="22"/>
-              </w:rPr>
+              <w:rPr/>
             </w:pPr>
             <w:r>
               <w:rPr>
@@ -3554,10 +4427,8 @@
               <w:pStyle w:val="Normal"/>
               <w:snapToGrid w:val="false"/>
               <w:ind w:left="426" w:hanging="0"/>
-              <w:rPr>
-                <w:sz w:val="22"/>
-                <w:szCs w:val="22"/>
-              </w:rPr>
+              <w:jc w:val="center"/>
+              <w:rPr/>
             </w:pPr>
             <w:r>
               <w:rPr>
@@ -3586,10 +4457,8 @@
               <w:pStyle w:val="Normal"/>
               <w:snapToGrid w:val="false"/>
               <w:ind w:left="426" w:hanging="0"/>
-              <w:rPr>
-                <w:sz w:val="22"/>
-                <w:szCs w:val="22"/>
-              </w:rPr>
+              <w:jc w:val="center"/>
+              <w:rPr/>
             </w:pPr>
             <w:r>
               <w:rPr>
@@ -3619,10 +4488,8 @@
               <w:pStyle w:val="Normal"/>
               <w:snapToGrid w:val="false"/>
               <w:ind w:left="426" w:hanging="0"/>
-              <w:rPr>
-                <w:sz w:val="22"/>
-                <w:szCs w:val="22"/>
-              </w:rPr>
+              <w:jc w:val="center"/>
+              <w:rPr/>
             </w:pPr>
             <w:r>
               <w:rPr>
@@ -3721,10 +4588,8 @@
               <w:pStyle w:val="Normal"/>
               <w:snapToGrid w:val="false"/>
               <w:ind w:left="426" w:hanging="0"/>
-              <w:rPr>
-                <w:sz w:val="22"/>
-                <w:szCs w:val="22"/>
-              </w:rPr>
+              <w:jc w:val="center"/>
+              <w:rPr/>
             </w:pPr>
             <w:r>
               <w:rPr>
@@ -3753,10 +4618,8 @@
               <w:pStyle w:val="Normal"/>
               <w:snapToGrid w:val="false"/>
               <w:ind w:left="426" w:hanging="0"/>
-              <w:rPr>
-                <w:sz w:val="22"/>
-                <w:szCs w:val="22"/>
-              </w:rPr>
+              <w:jc w:val="center"/>
+              <w:rPr/>
             </w:pPr>
             <w:r>
               <w:rPr>
@@ -3786,10 +4649,8 @@
               <w:pStyle w:val="Normal"/>
               <w:snapToGrid w:val="false"/>
               <w:ind w:left="426" w:hanging="0"/>
-              <w:rPr>
-                <w:sz w:val="22"/>
-                <w:szCs w:val="22"/>
-              </w:rPr>
+              <w:jc w:val="center"/>
+              <w:rPr/>
             </w:pPr>
             <w:r>
               <w:rPr>
@@ -3880,10 +4741,8 @@
               <w:pStyle w:val="Normal"/>
               <w:snapToGrid w:val="false"/>
               <w:ind w:left="426" w:hanging="0"/>
-              <w:rPr>
-                <w:sz w:val="22"/>
-                <w:szCs w:val="22"/>
-              </w:rPr>
+              <w:jc w:val="center"/>
+              <w:rPr/>
             </w:pPr>
             <w:r>
               <w:rPr>
@@ -3912,10 +4771,8 @@
               <w:pStyle w:val="Normal"/>
               <w:snapToGrid w:val="false"/>
               <w:ind w:left="426" w:hanging="0"/>
-              <w:rPr>
-                <w:sz w:val="22"/>
-                <w:szCs w:val="22"/>
-              </w:rPr>
+              <w:jc w:val="center"/>
+              <w:rPr/>
             </w:pPr>
             <w:r>
               <w:rPr>
@@ -3945,10 +4802,8 @@
               <w:pStyle w:val="Normal"/>
               <w:snapToGrid w:val="false"/>
               <w:ind w:left="426" w:hanging="0"/>
-              <w:rPr>
-                <w:sz w:val="22"/>
-                <w:szCs w:val="22"/>
-              </w:rPr>
+              <w:jc w:val="center"/>
+              <w:rPr/>
             </w:pPr>
             <w:r>
               <w:rPr>
@@ -4094,7 +4949,7 @@
               <w:pStyle w:val="Ttulo6"/>
               <w:numPr>
                 <w:ilvl w:val="5"/>
-                <w:numId w:val="2"/>
+                <w:numId w:val="3"/>
               </w:numPr>
               <w:snapToGrid w:val="false"/>
               <w:spacing w:before="0" w:after="0"/>
@@ -4356,6 +5211,13 @@
                 <w:sz w:val="20"/>
                 <w:szCs w:val="20"/>
               </w:rPr>
+              <w:t xml:space="preserve">  </w:t>
+            </w:r>
+            <w:r>
+              <w:rPr>
+                <w:sz w:val="20"/>
+                <w:szCs w:val="20"/>
+              </w:rPr>
               <w:t>${ambiental_ar}</w:t>
             </w:r>
           </w:p>
@@ -4454,25 +5316,14 @@
                 <w:sz w:val="20"/>
                 <w:szCs w:val="20"/>
               </w:rPr>
-              <w:t>${ambiental_</w:t>
-            </w:r>
-            <w:r>
-              <w:rPr>
-                <w:rFonts w:eastAsia="NSimSun" w:cs="Lucida Sans"/>
-                <w:color w:val="auto"/>
-                <w:kern w:val="0"/>
+              <w:t xml:space="preserve">  </w:t>
+            </w:r>
+            <w:r>
+              <w:rPr>
                 <w:sz w:val="20"/>
                 <w:szCs w:val="20"/>
-                <w:lang w:val="pt-BR" w:eastAsia="zh-CN" w:bidi="hi-IN"/>
-              </w:rPr>
-              <w:t>agua</w:t>
-            </w:r>
-            <w:r>
-              <w:rPr>
-                <w:sz w:val="20"/>
-                <w:szCs w:val="20"/>
-              </w:rPr>
-              <w:t>}</w:t>
+              </w:rPr>
+              <w:t>${ambiental_agua}</w:t>
             </w:r>
           </w:p>
         </w:tc>
@@ -4572,6 +5423,13 @@
                 <w:sz w:val="20"/>
                 <w:szCs w:val="20"/>
               </w:rPr>
+              <w:t xml:space="preserve">  </w:t>
+            </w:r>
+            <w:r>
+              <w:rPr>
+                <w:sz w:val="20"/>
+                <w:szCs w:val="20"/>
+              </w:rPr>
               <w:t>${ambiental_solo}</w:t>
             </w:r>
           </w:p>
@@ -4674,25 +5532,14 @@
                 <w:sz w:val="20"/>
                 <w:szCs w:val="20"/>
               </w:rPr>
-              <w:t>${ambiental_</w:t>
-            </w:r>
-            <w:r>
-              <w:rPr>
-                <w:rFonts w:eastAsia="NSimSun" w:cs="Lucida Sans"/>
-                <w:color w:val="auto"/>
-                <w:kern w:val="0"/>
+              <w:t xml:space="preserve">  </w:t>
+            </w:r>
+            <w:r>
+              <w:rPr>
                 <w:sz w:val="20"/>
                 <w:szCs w:val="20"/>
-                <w:lang w:val="pt-BR" w:eastAsia="zh-CN" w:bidi="hi-IN"/>
-              </w:rPr>
-              <w:t>hidrico</w:t>
-            </w:r>
-            <w:r>
-              <w:rPr>
-                <w:sz w:val="20"/>
-                <w:szCs w:val="20"/>
-              </w:rPr>
-              <w:t>}</w:t>
+              </w:rPr>
+              <w:t>${ambiental_hidrico}</w:t>
             </w:r>
           </w:p>
         </w:tc>
@@ -4893,6 +5740,14 @@
                 <w:szCs w:val="20"/>
               </w:rPr>
             </w:pPr>
+            <w:r>
+              <w:rPr>
+                <w:bCs/>
+                <w:sz w:val="20"/>
+                <w:szCs w:val="20"/>
+              </w:rPr>
+              <w:t xml:space="preserve"> </w:t>
+            </w:r>
             <w:r>
               <w:rPr>
                 <w:bCs/>
@@ -6102,7 +6957,7 @@
               <w:pStyle w:val="Ttulo6"/>
               <w:numPr>
                 <w:ilvl w:val="5"/>
-                <w:numId w:val="2"/>
+                <w:numId w:val="3"/>
               </w:numPr>
               <w:spacing w:before="0" w:after="0"/>
               <w:rPr/>
@@ -6135,7 +6990,7 @@
               <w:pStyle w:val="Ttulo6"/>
               <w:numPr>
                 <w:ilvl w:val="5"/>
-                <w:numId w:val="2"/>
+                <w:numId w:val="3"/>
               </w:numPr>
               <w:snapToGrid w:val="false"/>
               <w:spacing w:before="0" w:after="0"/>
@@ -6237,7 +7092,7 @@
               <w:pStyle w:val="Ttulo6"/>
               <w:numPr>
                 <w:ilvl w:val="5"/>
-                <w:numId w:val="2"/>
+                <w:numId w:val="3"/>
               </w:numPr>
               <w:spacing w:before="0" w:after="0"/>
               <w:rPr/>
@@ -6270,7 +7125,7 @@
               <w:pStyle w:val="Ttulo6"/>
               <w:numPr>
                 <w:ilvl w:val="5"/>
-                <w:numId w:val="2"/>
+                <w:numId w:val="3"/>
               </w:numPr>
               <w:snapToGrid w:val="false"/>
               <w:spacing w:before="0" w:after="0"/>
@@ -6372,7 +7227,7 @@
               <w:pStyle w:val="Ttulo6"/>
               <w:numPr>
                 <w:ilvl w:val="5"/>
-                <w:numId w:val="2"/>
+                <w:numId w:val="3"/>
               </w:numPr>
               <w:spacing w:before="0" w:after="0"/>
               <w:rPr/>
@@ -6405,7 +7260,7 @@
               <w:pStyle w:val="Ttulo6"/>
               <w:numPr>
                 <w:ilvl w:val="5"/>
-                <w:numId w:val="2"/>
+                <w:numId w:val="3"/>
               </w:numPr>
               <w:snapToGrid w:val="false"/>
               <w:spacing w:before="0" w:after="0"/>
@@ -6507,7 +7362,7 @@
               <w:pStyle w:val="Ttulo6"/>
               <w:numPr>
                 <w:ilvl w:val="5"/>
-                <w:numId w:val="2"/>
+                <w:numId w:val="3"/>
               </w:numPr>
               <w:spacing w:before="0" w:after="0"/>
               <w:rPr>
@@ -6543,7 +7398,7 @@
               <w:pStyle w:val="Ttulo6"/>
               <w:numPr>
                 <w:ilvl w:val="5"/>
-                <w:numId w:val="2"/>
+                <w:numId w:val="3"/>
               </w:numPr>
               <w:snapToGrid w:val="false"/>
               <w:spacing w:before="0" w:after="0"/>
@@ -6646,7 +7501,7 @@
               <w:pStyle w:val="Ttulo6"/>
               <w:numPr>
                 <w:ilvl w:val="5"/>
-                <w:numId w:val="2"/>
+                <w:numId w:val="3"/>
               </w:numPr>
               <w:spacing w:before="0" w:after="0"/>
               <w:rPr/>
@@ -6678,7 +7533,7 @@
               <w:pStyle w:val="Ttulo6"/>
               <w:numPr>
                 <w:ilvl w:val="5"/>
-                <w:numId w:val="2"/>
+                <w:numId w:val="3"/>
               </w:numPr>
               <w:snapToGrid w:val="false"/>
               <w:spacing w:before="0" w:after="0"/>
@@ -6745,7 +7600,7 @@
               <w:pStyle w:val="Ttulo6"/>
               <w:numPr>
                 <w:ilvl w:val="5"/>
-                <w:numId w:val="2"/>
+                <w:numId w:val="3"/>
               </w:numPr>
               <w:spacing w:before="0" w:after="0"/>
               <w:rPr>
@@ -6907,7 +7762,7 @@
               <w:pStyle w:val="Ttulo6"/>
               <w:numPr>
                 <w:ilvl w:val="5"/>
-                <w:numId w:val="2"/>
+                <w:numId w:val="3"/>
               </w:numPr>
               <w:snapToGrid w:val="false"/>
               <w:spacing w:before="0" w:after="0"/>
@@ -7770,7 +8625,7 @@
               <w:pStyle w:val="Ttulo6"/>
               <w:numPr>
                 <w:ilvl w:val="5"/>
-                <w:numId w:val="2"/>
+                <w:numId w:val="3"/>
               </w:numPr>
               <w:spacing w:before="0" w:after="0"/>
               <w:rPr>
@@ -7925,7 +8780,7 @@
               <w:pStyle w:val="Ttulo6"/>
               <w:numPr>
                 <w:ilvl w:val="5"/>
-                <w:numId w:val="2"/>
+                <w:numId w:val="3"/>
               </w:numPr>
               <w:snapToGrid w:val="false"/>
               <w:spacing w:before="0" w:after="0"/>
@@ -8040,7 +8895,14 @@
                 <w:sz w:val="22"/>
                 <w:szCs w:val="22"/>
               </w:rPr>
-              <w:t>Nome da Instituição:</w:t>
+              <w:t xml:space="preserve">Nome da Instituição: </w:t>
+            </w:r>
+            <w:r>
+              <w:rPr>
+                <w:sz w:val="22"/>
+                <w:szCs w:val="22"/>
+              </w:rPr>
+              <w:t>${inst_informante}</w:t>
             </w:r>
           </w:p>
           <w:p>
@@ -8065,7 +8927,7 @@
               <w:pStyle w:val="Ttulo6"/>
               <w:numPr>
                 <w:ilvl w:val="5"/>
-                <w:numId w:val="2"/>
+                <w:numId w:val="3"/>
               </w:numPr>
               <w:spacing w:before="0" w:after="0"/>
               <w:rPr>
@@ -8125,7 +8987,14 @@
                 <w:sz w:val="22"/>
                 <w:szCs w:val="22"/>
               </w:rPr>
-              <w:t>Nome do Responsável:</w:t>
+              <w:t xml:space="preserve">Nome do Responsável: </w:t>
+            </w:r>
+            <w:r>
+              <w:rPr>
+                <w:sz w:val="22"/>
+                <w:szCs w:val="22"/>
+              </w:rPr>
+              <w:t>${inst_responsavel}</w:t>
             </w:r>
           </w:p>
           <w:p>
@@ -8289,24 +9158,7 @@
                 <w:sz w:val="22"/>
                 <w:szCs w:val="22"/>
               </w:rPr>
-              <w:t>(   )</w:t>
-            </w:r>
-          </w:p>
-          <w:p>
-            <w:pPr>
-              <w:pStyle w:val="Normal"/>
-              <w:spacing w:lineRule="exact" w:line="240"/>
-              <w:rPr>
-                <w:sz w:val="22"/>
-                <w:szCs w:val="22"/>
-              </w:rPr>
-            </w:pPr>
-            <w:r>
-              <w:rPr>
-                <w:sz w:val="22"/>
-                <w:szCs w:val="22"/>
-              </w:rPr>
-              <w:t>(   )</w:t>
+              <w:t>${inst_telefones}</w:t>
             </w:r>
           </w:p>
         </w:tc>
@@ -8679,12 +9531,13 @@
         </w:trPr>
         <w:tc>
           <w:tcPr>
-            <w:tcW w:w="8643" w:type="dxa"/>
-            <w:gridSpan w:val="5"/>
-            <w:tcBorders>
-              <w:top w:val="single" w:sz="6" w:space="0" w:color="000000"/>
-              <w:left w:val="single" w:sz="6" w:space="0" w:color="000000"/>
-              <w:bottom w:val="single" w:sz="6" w:space="0" w:color="000000"/>
+            <w:tcW w:w="10504" w:type="dxa"/>
+            <w:gridSpan w:val="9"/>
+            <w:tcBorders>
+              <w:top w:val="single" w:sz="6" w:space="0" w:color="000000"/>
+              <w:left w:val="single" w:sz="6" w:space="0" w:color="000000"/>
+              <w:bottom w:val="single" w:sz="6" w:space="0" w:color="000000"/>
+              <w:right w:val="single" w:sz="6" w:space="0" w:color="000000"/>
             </w:tcBorders>
             <w:shd w:fill="BFBFBF" w:val="clear"/>
             <w:tcMar>
@@ -8711,80 +9564,6 @@
                 <w:szCs w:val="28"/>
               </w:rPr>
               <w:t>9. Instituições Informadas</w:t>
-            </w:r>
-          </w:p>
-        </w:tc>
-        <w:tc>
-          <w:tcPr>
-            <w:tcW w:w="840" w:type="dxa"/>
-            <w:tcBorders>
-              <w:top w:val="single" w:sz="6" w:space="0" w:color="000000"/>
-              <w:left w:val="single" w:sz="6" w:space="0" w:color="000000"/>
-              <w:bottom w:val="single" w:sz="6" w:space="0" w:color="000000"/>
-            </w:tcBorders>
-            <w:tcMar>
-              <w:left w:w="10" w:type="dxa"/>
-              <w:right w:w="10" w:type="dxa"/>
-            </w:tcMar>
-            <w:vAlign w:val="center"/>
-          </w:tcPr>
-          <w:p>
-            <w:pPr>
-              <w:pStyle w:val="Normal"/>
-              <w:spacing w:lineRule="exact" w:line="240"/>
-              <w:jc w:val="center"/>
-              <w:rPr>
-                <w:b/>
-                <w:b/>
-                <w:sz w:val="22"/>
-                <w:szCs w:val="22"/>
-              </w:rPr>
-            </w:pPr>
-            <w:r>
-              <w:rPr>
-                <w:b/>
-                <w:sz w:val="22"/>
-                <w:szCs w:val="22"/>
-              </w:rPr>
-              <w:t>SIM</w:t>
-            </w:r>
-          </w:p>
-        </w:tc>
-        <w:tc>
-          <w:tcPr>
-            <w:tcW w:w="1021" w:type="dxa"/>
-            <w:gridSpan w:val="3"/>
-            <w:tcBorders>
-              <w:top w:val="single" w:sz="6" w:space="0" w:color="000000"/>
-              <w:left w:val="single" w:sz="6" w:space="0" w:color="000000"/>
-              <w:bottom w:val="single" w:sz="6" w:space="0" w:color="000000"/>
-              <w:right w:val="single" w:sz="6" w:space="0" w:color="000000"/>
-            </w:tcBorders>
-            <w:tcMar>
-              <w:left w:w="10" w:type="dxa"/>
-              <w:right w:w="10" w:type="dxa"/>
-            </w:tcMar>
-            <w:vAlign w:val="center"/>
-          </w:tcPr>
-          <w:p>
-            <w:pPr>
-              <w:pStyle w:val="Normal"/>
-              <w:spacing w:lineRule="exact" w:line="240"/>
-              <w:jc w:val="center"/>
-              <w:rPr>
-                <w:b/>
-                <w:b/>
-                <w:sz w:val="22"/>
-                <w:szCs w:val="22"/>
-              </w:rPr>
-            </w:pPr>
-            <w:r>
-              <w:rPr>
-                <w:b/>
-                <w:sz w:val="22"/>
-                <w:szCs w:val="22"/>
-              </w:rPr>
-              <w:t>NÃO</w:t>
             </w:r>
           </w:p>
         </w:tc>
@@ -8825,41 +9604,8 @@
         </w:tc>
         <w:tc>
           <w:tcPr>
-            <w:tcW w:w="840" w:type="dxa"/>
-            <w:tcBorders>
-              <w:top w:val="single" w:sz="6" w:space="0" w:color="000000"/>
-              <w:left w:val="single" w:sz="6" w:space="0" w:color="000000"/>
-              <w:bottom w:val="single" w:sz="4" w:space="0" w:color="000000"/>
-            </w:tcBorders>
-            <w:tcMar>
-              <w:left w:w="10" w:type="dxa"/>
-              <w:right w:w="10" w:type="dxa"/>
-            </w:tcMar>
-            <w:vAlign w:val="center"/>
-          </w:tcPr>
-          <w:p>
-            <w:pPr>
-              <w:pStyle w:val="Normal"/>
-              <w:snapToGrid w:val="false"/>
-              <w:spacing w:lineRule="exact" w:line="240"/>
-              <w:jc w:val="center"/>
-              <w:rPr>
-                <w:sz w:val="22"/>
-                <w:szCs w:val="22"/>
-              </w:rPr>
-            </w:pPr>
-            <w:r>
-              <w:rPr>
-                <w:sz w:val="22"/>
-                <w:szCs w:val="22"/>
-              </w:rPr>
-            </w:r>
-          </w:p>
-        </w:tc>
-        <w:tc>
-          <w:tcPr>
-            <w:tcW w:w="1021" w:type="dxa"/>
-            <w:gridSpan w:val="3"/>
+            <w:tcW w:w="1861" w:type="dxa"/>
+            <w:gridSpan w:val="4"/>
             <w:tcBorders>
               <w:top w:val="single" w:sz="6" w:space="0" w:color="000000"/>
               <w:left w:val="single" w:sz="6" w:space="0" w:color="000000"/>
@@ -8888,6 +9634,7 @@
                 <w:sz w:val="22"/>
                 <w:szCs w:val="22"/>
               </w:rPr>
+              <w:t>${inf_defesa}</w:t>
             </w:r>
           </w:p>
         </w:tc>
@@ -8928,41 +9675,8 @@
         </w:tc>
         <w:tc>
           <w:tcPr>
-            <w:tcW w:w="840" w:type="dxa"/>
-            <w:tcBorders>
-              <w:top w:val="single" w:sz="4" w:space="0" w:color="000000"/>
-              <w:left w:val="single" w:sz="4" w:space="0" w:color="000000"/>
-              <w:bottom w:val="single" w:sz="4" w:space="0" w:color="000000"/>
-            </w:tcBorders>
-            <w:tcMar>
-              <w:left w:w="10" w:type="dxa"/>
-              <w:right w:w="10" w:type="dxa"/>
-            </w:tcMar>
-            <w:vAlign w:val="center"/>
-          </w:tcPr>
-          <w:p>
-            <w:pPr>
-              <w:pStyle w:val="Normal"/>
-              <w:snapToGrid w:val="false"/>
-              <w:spacing w:lineRule="exact" w:line="240"/>
-              <w:jc w:val="center"/>
-              <w:rPr>
-                <w:sz w:val="22"/>
-                <w:szCs w:val="22"/>
-              </w:rPr>
-            </w:pPr>
-            <w:r>
-              <w:rPr>
-                <w:sz w:val="22"/>
-                <w:szCs w:val="22"/>
-              </w:rPr>
-            </w:r>
-          </w:p>
-        </w:tc>
-        <w:tc>
-          <w:tcPr>
-            <w:tcW w:w="1016" w:type="dxa"/>
-            <w:gridSpan w:val="2"/>
+            <w:tcW w:w="1856" w:type="dxa"/>
+            <w:gridSpan w:val="3"/>
             <w:tcBorders>
               <w:top w:val="single" w:sz="4" w:space="0" w:color="000000"/>
               <w:left w:val="single" w:sz="4" w:space="0" w:color="000000"/>
@@ -8991,6 +9705,7 @@
                 <w:sz w:val="22"/>
                 <w:szCs w:val="22"/>
               </w:rPr>
+              <w:t>${inf_sedec}</w:t>
             </w:r>
           </w:p>
         </w:tc>
@@ -9510,6 +10225,98 @@
       </w:pPr>
     </w:lvl>
   </w:abstractNum>
+  <w:abstractNum w:abstractNumId="4">
+    <w:lvl w:ilvl="0">
+      <w:start w:val="1"/>
+      <w:numFmt w:val="none"/>
+      <w:suff w:val="nothing"/>
+      <w:lvlText w:val=""/>
+      <w:lvlJc w:val="left"/>
+      <w:pPr>
+        <w:ind w:left="0" w:hanging="0"/>
+      </w:pPr>
+    </w:lvl>
+    <w:lvl w:ilvl="1">
+      <w:start w:val="1"/>
+      <w:numFmt w:val="none"/>
+      <w:suff w:val="nothing"/>
+      <w:lvlText w:val=""/>
+      <w:lvlJc w:val="left"/>
+      <w:pPr>
+        <w:ind w:left="0" w:hanging="0"/>
+      </w:pPr>
+    </w:lvl>
+    <w:lvl w:ilvl="2">
+      <w:start w:val="1"/>
+      <w:numFmt w:val="none"/>
+      <w:suff w:val="nothing"/>
+      <w:lvlText w:val=""/>
+      <w:lvlJc w:val="left"/>
+      <w:pPr>
+        <w:ind w:left="0" w:hanging="0"/>
+      </w:pPr>
+    </w:lvl>
+    <w:lvl w:ilvl="3">
+      <w:start w:val="1"/>
+      <w:numFmt w:val="none"/>
+      <w:suff w:val="nothing"/>
+      <w:lvlText w:val=""/>
+      <w:lvlJc w:val="left"/>
+      <w:pPr>
+        <w:ind w:left="0" w:hanging="0"/>
+      </w:pPr>
+    </w:lvl>
+    <w:lvl w:ilvl="4">
+      <w:start w:val="1"/>
+      <w:numFmt w:val="none"/>
+      <w:suff w:val="nothing"/>
+      <w:lvlText w:val=""/>
+      <w:lvlJc w:val="left"/>
+      <w:pPr>
+        <w:ind w:left="0" w:hanging="0"/>
+      </w:pPr>
+    </w:lvl>
+    <w:lvl w:ilvl="5">
+      <w:start w:val="1"/>
+      <w:numFmt w:val="none"/>
+      <w:suff w:val="nothing"/>
+      <w:lvlText w:val=""/>
+      <w:lvlJc w:val="left"/>
+      <w:pPr>
+        <w:ind w:left="0" w:hanging="0"/>
+      </w:pPr>
+    </w:lvl>
+    <w:lvl w:ilvl="6">
+      <w:start w:val="1"/>
+      <w:numFmt w:val="none"/>
+      <w:suff w:val="nothing"/>
+      <w:lvlText w:val=""/>
+      <w:lvlJc w:val="left"/>
+      <w:pPr>
+        <w:ind w:left="0" w:hanging="0"/>
+      </w:pPr>
+    </w:lvl>
+    <w:lvl w:ilvl="7">
+      <w:start w:val="1"/>
+      <w:numFmt w:val="none"/>
+      <w:suff w:val="nothing"/>
+      <w:lvlText w:val=""/>
+      <w:lvlJc w:val="left"/>
+      <w:pPr>
+        <w:ind w:left="0" w:hanging="0"/>
+      </w:pPr>
+    </w:lvl>
+    <w:lvl w:ilvl="8">
+      <w:start w:val="1"/>
+      <w:numFmt w:val="none"/>
+      <w:suff w:val="nothing"/>
+      <w:lvlText w:val=""/>
+      <w:lvlJc w:val="left"/>
+      <w:pPr>
+        <w:ind w:left="0" w:hanging="0"/>
+      </w:pPr>
+    </w:lvl>
+  </w:abstractNum>
   <w:num w:numId="1">
     <w:abstractNumId w:val="1"/>
   </w:num>
@@ -9518,6 +10325,9 @@
   </w:num>
   <w:num w:numId="3">
     <w:abstractNumId w:val="3"/>
+  </w:num>
+  <w:num w:numId="4">
+    <w:abstractNumId w:val="4"/>
   </w:num>
 </w:numbering>
 </file>
